--- a/EGH01/EGH01DOC/Отчет/Отчет по ОКРХ.docx
+++ b/EGH01/EGH01DOC/Отчет/Отчет по ОКРХ.docx
@@ -1208,6 +1208,7 @@
         </w:rPr>
         <w:t>(</w:t>
       </w:r>
+      <w:proofErr w:type="spellStart"/>
       <w:r>
         <w:rPr>
           <w:rFonts w:ascii="Times New Roman" w:hAnsi="Times New Roman" w:cs="Times New Roman"/>
@@ -1218,6 +1219,7 @@
         </w:rPr>
         <w:t>GroundType</w:t>
       </w:r>
+      <w:proofErr w:type="spellEnd"/>
       <w:r>
         <w:rPr>
           <w:rFonts w:ascii="Times New Roman" w:hAnsi="Times New Roman" w:cs="Times New Roman"/>
@@ -1430,14 +1432,25 @@
                 <w:lang w:val="en-US"/>
               </w:rPr>
             </w:pPr>
-            <w:r>
-              <w:rPr>
-                <w:rFonts w:ascii="Times New Roman" w:hAnsi="Times New Roman" w:cs="Times New Roman"/>
-                <w:sz w:val="28"/>
-                <w:szCs w:val="28"/>
-                <w:lang w:val="en-US"/>
-              </w:rPr>
-              <w:t xml:space="preserve">type_code </w:t>
+            <w:proofErr w:type="spellStart"/>
+            <w:r>
+              <w:rPr>
+                <w:rFonts w:ascii="Times New Roman" w:hAnsi="Times New Roman" w:cs="Times New Roman"/>
+                <w:sz w:val="28"/>
+                <w:szCs w:val="28"/>
+                <w:lang w:val="en-US"/>
+              </w:rPr>
+              <w:t>type_code</w:t>
+            </w:r>
+            <w:proofErr w:type="spellEnd"/>
+            <w:r>
+              <w:rPr>
+                <w:rFonts w:ascii="Times New Roman" w:hAnsi="Times New Roman" w:cs="Times New Roman"/>
+                <w:sz w:val="28"/>
+                <w:szCs w:val="28"/>
+                <w:lang w:val="en-US"/>
+              </w:rPr>
+              <w:t xml:space="preserve"> </w:t>
             </w:r>
           </w:p>
         </w:tc>
@@ -1574,14 +1587,25 @@
                 <w:lang w:val="en-US"/>
               </w:rPr>
             </w:pPr>
-            <w:r>
-              <w:rPr>
-                <w:rFonts w:ascii="Times New Roman" w:hAnsi="Times New Roman" w:cs="Times New Roman"/>
-                <w:sz w:val="28"/>
-                <w:szCs w:val="28"/>
-                <w:lang w:val="en-US"/>
-              </w:rPr>
-              <w:t xml:space="preserve">holdmigration </w:t>
+            <w:proofErr w:type="spellStart"/>
+            <w:r>
+              <w:rPr>
+                <w:rFonts w:ascii="Times New Roman" w:hAnsi="Times New Roman" w:cs="Times New Roman"/>
+                <w:sz w:val="28"/>
+                <w:szCs w:val="28"/>
+                <w:lang w:val="en-US"/>
+              </w:rPr>
+              <w:t>holdmigration</w:t>
+            </w:r>
+            <w:proofErr w:type="spellEnd"/>
+            <w:r>
+              <w:rPr>
+                <w:rFonts w:ascii="Times New Roman" w:hAnsi="Times New Roman" w:cs="Times New Roman"/>
+                <w:sz w:val="28"/>
+                <w:szCs w:val="28"/>
+                <w:lang w:val="en-US"/>
+              </w:rPr>
+              <w:t xml:space="preserve"> </w:t>
             </w:r>
           </w:p>
         </w:tc>
@@ -1631,14 +1655,25 @@
                 <w:lang w:val="en-US"/>
               </w:rPr>
             </w:pPr>
-            <w:r>
-              <w:rPr>
-                <w:rFonts w:ascii="Times New Roman" w:hAnsi="Times New Roman" w:cs="Times New Roman"/>
-                <w:sz w:val="28"/>
-                <w:szCs w:val="28"/>
-                <w:lang w:val="en-US"/>
-              </w:rPr>
-              <w:t xml:space="preserve">waterfilter </w:t>
+            <w:proofErr w:type="spellStart"/>
+            <w:r>
+              <w:rPr>
+                <w:rFonts w:ascii="Times New Roman" w:hAnsi="Times New Roman" w:cs="Times New Roman"/>
+                <w:sz w:val="28"/>
+                <w:szCs w:val="28"/>
+                <w:lang w:val="en-US"/>
+              </w:rPr>
+              <w:t>waterfilter</w:t>
+            </w:r>
+            <w:proofErr w:type="spellEnd"/>
+            <w:r>
+              <w:rPr>
+                <w:rFonts w:ascii="Times New Roman" w:hAnsi="Times New Roman" w:cs="Times New Roman"/>
+                <w:sz w:val="28"/>
+                <w:szCs w:val="28"/>
+                <w:lang w:val="en-US"/>
+              </w:rPr>
+              <w:t xml:space="preserve"> </w:t>
             </w:r>
           </w:p>
         </w:tc>
@@ -1842,6 +1877,7 @@
               </w:rPr>
               <w:t xml:space="preserve"> </w:t>
             </w:r>
+            <w:proofErr w:type="spellStart"/>
             <w:r>
               <w:rPr>
                 <w:rFonts w:ascii="Times New Roman" w:hAnsi="Times New Roman" w:cs="Times New Roman"/>
@@ -1851,6 +1887,7 @@
               </w:rPr>
               <w:t>собрции</w:t>
             </w:r>
+            <w:proofErr w:type="spellEnd"/>
           </w:p>
         </w:tc>
       </w:tr>
@@ -1875,6 +1912,7 @@
                 <w:lang w:val="en-US"/>
               </w:rPr>
             </w:pPr>
+            <w:proofErr w:type="spellStart"/>
             <w:r>
               <w:rPr>
                 <w:rFonts w:ascii="Times New Roman" w:hAnsi="Times New Roman" w:cs="Times New Roman"/>
@@ -1884,6 +1922,7 @@
               </w:rPr>
               <w:t>watercapacity</w:t>
             </w:r>
+            <w:proofErr w:type="spellEnd"/>
           </w:p>
         </w:tc>
         <w:tc>
@@ -1939,6 +1978,7 @@
                 <w:lang w:val="en-US"/>
               </w:rPr>
             </w:pPr>
+            <w:proofErr w:type="spellStart"/>
             <w:r>
               <w:rPr>
                 <w:rFonts w:ascii="Times New Roman" w:hAnsi="Times New Roman" w:cs="Times New Roman"/>
@@ -1948,6 +1988,7 @@
               </w:rPr>
               <w:t>soilmoisture</w:t>
             </w:r>
+            <w:proofErr w:type="spellEnd"/>
           </w:p>
         </w:tc>
         <w:tc>
@@ -2003,6 +2044,7 @@
                 <w:lang w:val="en-US"/>
               </w:rPr>
             </w:pPr>
+            <w:proofErr w:type="spellStart"/>
             <w:r>
               <w:rPr>
                 <w:rFonts w:ascii="Times New Roman" w:hAnsi="Times New Roman" w:cs="Times New Roman"/>
@@ -2012,6 +2054,7 @@
               </w:rPr>
               <w:t>аveryanovfactor</w:t>
             </w:r>
+            <w:proofErr w:type="spellEnd"/>
           </w:p>
         </w:tc>
         <w:tc>
@@ -2117,6 +2160,7 @@
               </w:rPr>
               <w:t>/</w:t>
             </w:r>
+            <w:proofErr w:type="gramStart"/>
             <w:r>
               <w:rPr>
                 <w:rFonts w:ascii="Times New Roman" w:hAnsi="Times New Roman" w:cs="Times New Roman"/>
@@ -2126,6 +2170,7 @@
               </w:rPr>
               <w:t>с</w:t>
             </w:r>
+            <w:proofErr w:type="gramEnd"/>
           </w:p>
         </w:tc>
       </w:tr>
@@ -2190,6 +2235,7 @@
         </w:rPr>
         <w:t>(</w:t>
       </w:r>
+      <w:proofErr w:type="spellStart"/>
       <w:r>
         <w:rPr>
           <w:rFonts w:ascii="Times New Roman" w:hAnsi="Times New Roman" w:cs="Times New Roman"/>
@@ -2200,6 +2246,7 @@
         </w:rPr>
         <w:t>PetrochemicalType</w:t>
       </w:r>
+      <w:proofErr w:type="spellEnd"/>
       <w:r>
         <w:rPr>
           <w:rFonts w:ascii="Times New Roman" w:hAnsi="Times New Roman" w:cs="Times New Roman"/>
@@ -2288,6 +2335,7 @@
           <w:sz w:val="28"/>
           <w:szCs w:val="28"/>
         </w:rPr>
+        <w:lastRenderedPageBreak/>
         <w:t xml:space="preserve">Табл. 3. Свойства понятия </w:t>
       </w:r>
       <w:r>
@@ -2380,14 +2428,25 @@
                 <w:lang w:val="en-US"/>
               </w:rPr>
             </w:pPr>
-            <w:r>
-              <w:rPr>
-                <w:rFonts w:ascii="Times New Roman" w:hAnsi="Times New Roman" w:cs="Times New Roman"/>
-                <w:sz w:val="28"/>
-                <w:szCs w:val="28"/>
-                <w:lang w:val="en-US"/>
-              </w:rPr>
-              <w:t xml:space="preserve">type_code </w:t>
+            <w:proofErr w:type="spellStart"/>
+            <w:r>
+              <w:rPr>
+                <w:rFonts w:ascii="Times New Roman" w:hAnsi="Times New Roman" w:cs="Times New Roman"/>
+                <w:sz w:val="28"/>
+                <w:szCs w:val="28"/>
+                <w:lang w:val="en-US"/>
+              </w:rPr>
+              <w:t>type_code</w:t>
+            </w:r>
+            <w:proofErr w:type="spellEnd"/>
+            <w:r>
+              <w:rPr>
+                <w:rFonts w:ascii="Times New Roman" w:hAnsi="Times New Roman" w:cs="Times New Roman"/>
+                <w:sz w:val="28"/>
+                <w:szCs w:val="28"/>
+                <w:lang w:val="en-US"/>
+              </w:rPr>
+              <w:t xml:space="preserve"> </w:t>
             </w:r>
           </w:p>
         </w:tc>
@@ -2476,14 +2535,25 @@
                 <w:lang w:val="en-US"/>
               </w:rPr>
             </w:pPr>
-            <w:r>
-              <w:rPr>
-                <w:rFonts w:ascii="Times New Roman" w:hAnsi="Times New Roman" w:cs="Times New Roman"/>
-                <w:sz w:val="28"/>
-                <w:szCs w:val="28"/>
-                <w:lang w:val="en-US"/>
-              </w:rPr>
-              <w:t xml:space="preserve">boilingtemp </w:t>
+            <w:proofErr w:type="spellStart"/>
+            <w:r>
+              <w:rPr>
+                <w:rFonts w:ascii="Times New Roman" w:hAnsi="Times New Roman" w:cs="Times New Roman"/>
+                <w:sz w:val="28"/>
+                <w:szCs w:val="28"/>
+                <w:lang w:val="en-US"/>
+              </w:rPr>
+              <w:t>boilingtemp</w:t>
+            </w:r>
+            <w:proofErr w:type="spellEnd"/>
+            <w:r>
+              <w:rPr>
+                <w:rFonts w:ascii="Times New Roman" w:hAnsi="Times New Roman" w:cs="Times New Roman"/>
+                <w:sz w:val="28"/>
+                <w:szCs w:val="28"/>
+                <w:lang w:val="en-US"/>
+              </w:rPr>
+              <w:t xml:space="preserve"> </w:t>
             </w:r>
           </w:p>
         </w:tc>
@@ -2582,6 +2652,7 @@
                 <w:lang w:val="en-US"/>
               </w:rPr>
             </w:pPr>
+            <w:proofErr w:type="spellStart"/>
             <w:r>
               <w:rPr>
                 <w:rFonts w:ascii="Times New Roman" w:hAnsi="Times New Roman" w:cs="Times New Roman"/>
@@ -2592,6 +2663,7 @@
               </w:rPr>
               <w:t>kinematicalviscocity</w:t>
             </w:r>
+            <w:proofErr w:type="spellEnd"/>
           </w:p>
         </w:tc>
         <w:tc>
@@ -2733,6 +2805,7 @@
               </w:rPr>
               <w:t>коэффициент поверхностного натяжения кг/с</w:t>
             </w:r>
+            <w:proofErr w:type="gramStart"/>
             <w:r>
               <w:rPr>
                 <w:rFonts w:ascii="Times New Roman" w:hAnsi="Times New Roman" w:cs="Times New Roman"/>
@@ -2742,6 +2815,7 @@
               </w:rPr>
               <w:t>2</w:t>
             </w:r>
+            <w:proofErr w:type="gramEnd"/>
           </w:p>
         </w:tc>
       </w:tr>
@@ -2766,6 +2840,7 @@
                 <w:lang w:val="en-US"/>
               </w:rPr>
             </w:pPr>
+            <w:proofErr w:type="spellStart"/>
             <w:r>
               <w:rPr>
                 <w:rFonts w:ascii="Times New Roman" w:hAnsi="Times New Roman" w:cs="Times New Roman"/>
@@ -2775,6 +2850,7 @@
               </w:rPr>
               <w:t>dynamicviscosity</w:t>
             </w:r>
+            <w:proofErr w:type="spellEnd"/>
           </w:p>
         </w:tc>
         <w:tc>
@@ -2802,8 +2878,18 @@
                 <w:sz w:val="28"/>
                 <w:szCs w:val="28"/>
               </w:rPr>
-              <w:t>динамическая вязкость кг/м*с</w:t>
-            </w:r>
+              <w:t>динамическая вязкость кг/м*</w:t>
+            </w:r>
+            <w:proofErr w:type="gramStart"/>
+            <w:r>
+              <w:rPr>
+                <w:rFonts w:ascii="Times New Roman" w:hAnsi="Times New Roman" w:cs="Times New Roman"/>
+                <w:sz w:val="28"/>
+                <w:szCs w:val="28"/>
+              </w:rPr>
+              <w:t>с</w:t>
+            </w:r>
+            <w:proofErr w:type="gramEnd"/>
           </w:p>
         </w:tc>
       </w:tr>
@@ -2859,14 +2945,45 @@
                 <w:lang w:val="en-US"/>
               </w:rPr>
             </w:pPr>
-            <w:r>
-              <w:rPr>
-                <w:rFonts w:ascii="Times New Roman" w:hAnsi="Times New Roman" w:cs="Times New Roman"/>
-                <w:sz w:val="28"/>
-                <w:szCs w:val="28"/>
-                <w:lang w:val="en-US"/>
-              </w:rPr>
-              <w:t>коэффициент диффузии м2</w:t>
+            <w:proofErr w:type="spellStart"/>
+            <w:r>
+              <w:rPr>
+                <w:rFonts w:ascii="Times New Roman" w:hAnsi="Times New Roman" w:cs="Times New Roman"/>
+                <w:sz w:val="28"/>
+                <w:szCs w:val="28"/>
+                <w:lang w:val="en-US"/>
+              </w:rPr>
+              <w:t>коэффициент</w:t>
+            </w:r>
+            <w:proofErr w:type="spellEnd"/>
+            <w:r>
+              <w:rPr>
+                <w:rFonts w:ascii="Times New Roman" w:hAnsi="Times New Roman" w:cs="Times New Roman"/>
+                <w:sz w:val="28"/>
+                <w:szCs w:val="28"/>
+                <w:lang w:val="en-US"/>
+              </w:rPr>
+              <w:t xml:space="preserve"> </w:t>
+            </w:r>
+            <w:proofErr w:type="spellStart"/>
+            <w:r>
+              <w:rPr>
+                <w:rFonts w:ascii="Times New Roman" w:hAnsi="Times New Roman" w:cs="Times New Roman"/>
+                <w:sz w:val="28"/>
+                <w:szCs w:val="28"/>
+                <w:lang w:val="en-US"/>
+              </w:rPr>
+              <w:t>диффузии</w:t>
+            </w:r>
+            <w:proofErr w:type="spellEnd"/>
+            <w:r>
+              <w:rPr>
+                <w:rFonts w:ascii="Times New Roman" w:hAnsi="Times New Roman" w:cs="Times New Roman"/>
+                <w:sz w:val="28"/>
+                <w:szCs w:val="28"/>
+                <w:lang w:val="en-US"/>
+              </w:rPr>
+              <w:t xml:space="preserve"> м2</w:t>
             </w:r>
             <w:r>
               <w:rPr>
@@ -2898,8 +3015,6 @@
           <w:szCs w:val="28"/>
         </w:rPr>
       </w:pPr>
-      <w:bookmarkStart w:id="0" w:name="_GoBack"/>
-      <w:bookmarkEnd w:id="0"/>
     </w:p>
     <w:p>
       <w:pPr>
@@ -2941,7 +3056,29 @@
           <w:szCs w:val="28"/>
           <w:lang w:val="en-US"/>
         </w:rPr>
-        <w:t>(IncidentType)</w:t>
+        <w:t>(</w:t>
+      </w:r>
+      <w:proofErr w:type="spellStart"/>
+      <w:r>
+        <w:rPr>
+          <w:rFonts w:ascii="Times New Roman" w:hAnsi="Times New Roman" w:cs="Times New Roman"/>
+          <w:b/>
+          <w:sz w:val="28"/>
+          <w:szCs w:val="28"/>
+          <w:lang w:val="en-US"/>
+        </w:rPr>
+        <w:t>IncidentType</w:t>
+      </w:r>
+      <w:proofErr w:type="spellEnd"/>
+      <w:r>
+        <w:rPr>
+          <w:rFonts w:ascii="Times New Roman" w:hAnsi="Times New Roman" w:cs="Times New Roman"/>
+          <w:b/>
+          <w:sz w:val="28"/>
+          <w:szCs w:val="28"/>
+          <w:lang w:val="en-US"/>
+        </w:rPr>
+        <w:t>)</w:t>
       </w:r>
     </w:p>
     <w:p>
@@ -3198,14 +3335,25 @@
                 <w:lang w:val="en-US"/>
               </w:rPr>
             </w:pPr>
-            <w:r>
-              <w:rPr>
-                <w:rFonts w:ascii="Times New Roman" w:hAnsi="Times New Roman" w:cs="Times New Roman"/>
-                <w:sz w:val="28"/>
-                <w:szCs w:val="28"/>
-                <w:lang w:val="en-US"/>
-              </w:rPr>
-              <w:t xml:space="preserve">type_code </w:t>
+            <w:proofErr w:type="spellStart"/>
+            <w:r>
+              <w:rPr>
+                <w:rFonts w:ascii="Times New Roman" w:hAnsi="Times New Roman" w:cs="Times New Roman"/>
+                <w:sz w:val="28"/>
+                <w:szCs w:val="28"/>
+                <w:lang w:val="en-US"/>
+              </w:rPr>
+              <w:t>type_code</w:t>
+            </w:r>
+            <w:proofErr w:type="spellEnd"/>
+            <w:r>
+              <w:rPr>
+                <w:rFonts w:ascii="Times New Roman" w:hAnsi="Times New Roman" w:cs="Times New Roman"/>
+                <w:sz w:val="28"/>
+                <w:szCs w:val="28"/>
+                <w:lang w:val="en-US"/>
+              </w:rPr>
+              <w:t xml:space="preserve"> </w:t>
             </w:r>
           </w:p>
         </w:tc>
@@ -3346,6 +3494,7 @@
         </w:rPr>
         <w:t>(</w:t>
       </w:r>
+      <w:proofErr w:type="spellStart"/>
       <w:r>
         <w:rPr>
           <w:rFonts w:ascii="Times New Roman" w:hAnsi="Times New Roman" w:cs="Times New Roman"/>
@@ -3356,6 +3505,7 @@
         </w:rPr>
         <w:t>CadastreType</w:t>
       </w:r>
+      <w:proofErr w:type="spellEnd"/>
       <w:r>
         <w:rPr>
           <w:rFonts w:ascii="Times New Roman" w:hAnsi="Times New Roman" w:cs="Times New Roman"/>
@@ -3669,14 +3819,25 @@
                 <w:lang w:val="en-US"/>
               </w:rPr>
             </w:pPr>
-            <w:r>
-              <w:rPr>
-                <w:rFonts w:ascii="Times New Roman" w:hAnsi="Times New Roman" w:cs="Times New Roman"/>
-                <w:sz w:val="28"/>
-                <w:szCs w:val="28"/>
-                <w:lang w:val="en-US"/>
-              </w:rPr>
-              <w:t xml:space="preserve">type_code </w:t>
+            <w:proofErr w:type="spellStart"/>
+            <w:r>
+              <w:rPr>
+                <w:rFonts w:ascii="Times New Roman" w:hAnsi="Times New Roman" w:cs="Times New Roman"/>
+                <w:sz w:val="28"/>
+                <w:szCs w:val="28"/>
+                <w:lang w:val="en-US"/>
+              </w:rPr>
+              <w:t>type_code</w:t>
+            </w:r>
+            <w:proofErr w:type="spellEnd"/>
+            <w:r>
+              <w:rPr>
+                <w:rFonts w:ascii="Times New Roman" w:hAnsi="Times New Roman" w:cs="Times New Roman"/>
+                <w:sz w:val="28"/>
+                <w:szCs w:val="28"/>
+                <w:lang w:val="en-US"/>
+              </w:rPr>
+              <w:t xml:space="preserve"> </w:t>
             </w:r>
           </w:p>
         </w:tc>
@@ -3815,6 +3976,7 @@
         </w:rPr>
         <w:t>(</w:t>
       </w:r>
+      <w:proofErr w:type="spellStart"/>
       <w:r>
         <w:rPr>
           <w:rFonts w:ascii="Times New Roman" w:hAnsi="Times New Roman" w:cs="Times New Roman"/>
@@ -3825,6 +3987,7 @@
         </w:rPr>
         <w:t>RiskObjectType</w:t>
       </w:r>
+      <w:proofErr w:type="spellEnd"/>
       <w:r>
         <w:rPr>
           <w:rFonts w:ascii="Times New Roman" w:hAnsi="Times New Roman" w:cs="Times New Roman"/>
@@ -3849,6 +4012,7 @@
           <w:sz w:val="28"/>
           <w:szCs w:val="28"/>
         </w:rPr>
+        <w:lastRenderedPageBreak/>
         <w:t xml:space="preserve">     </w:t>
       </w:r>
       <w:r>
@@ -4078,14 +4242,25 @@
                 <w:lang w:val="en-US"/>
               </w:rPr>
             </w:pPr>
-            <w:r>
-              <w:rPr>
-                <w:rFonts w:ascii="Times New Roman" w:hAnsi="Times New Roman" w:cs="Times New Roman"/>
-                <w:sz w:val="28"/>
-                <w:szCs w:val="28"/>
-                <w:lang w:val="en-US"/>
-              </w:rPr>
-              <w:t xml:space="preserve">type_code </w:t>
+            <w:proofErr w:type="spellStart"/>
+            <w:r>
+              <w:rPr>
+                <w:rFonts w:ascii="Times New Roman" w:hAnsi="Times New Roman" w:cs="Times New Roman"/>
+                <w:sz w:val="28"/>
+                <w:szCs w:val="28"/>
+                <w:lang w:val="en-US"/>
+              </w:rPr>
+              <w:t>type_code</w:t>
+            </w:r>
+            <w:proofErr w:type="spellEnd"/>
+            <w:r>
+              <w:rPr>
+                <w:rFonts w:ascii="Times New Roman" w:hAnsi="Times New Roman" w:cs="Times New Roman"/>
+                <w:sz w:val="28"/>
+                <w:szCs w:val="28"/>
+                <w:lang w:val="en-US"/>
+              </w:rPr>
+              <w:t xml:space="preserve"> </w:t>
             </w:r>
           </w:p>
         </w:tc>
@@ -4222,6 +4397,7 @@
         </w:rPr>
         <w:t>(</w:t>
       </w:r>
+      <w:proofErr w:type="spellStart"/>
       <w:r>
         <w:rPr>
           <w:rFonts w:ascii="Times New Roman" w:hAnsi="Times New Roman" w:cs="Times New Roman"/>
@@ -4232,6 +4408,7 @@
         </w:rPr>
         <w:t>EcoObjectType</w:t>
       </w:r>
+      <w:proofErr w:type="spellEnd"/>
       <w:r>
         <w:rPr>
           <w:rFonts w:ascii="Times New Roman" w:hAnsi="Times New Roman" w:cs="Times New Roman"/>
@@ -4498,14 +4675,25 @@
                 <w:lang w:val="en-US"/>
               </w:rPr>
             </w:pPr>
-            <w:r>
-              <w:rPr>
-                <w:rFonts w:ascii="Times New Roman" w:hAnsi="Times New Roman" w:cs="Times New Roman"/>
-                <w:sz w:val="28"/>
-                <w:szCs w:val="28"/>
-                <w:lang w:val="en-US"/>
-              </w:rPr>
-              <w:t xml:space="preserve">type_code </w:t>
+            <w:proofErr w:type="spellStart"/>
+            <w:r>
+              <w:rPr>
+                <w:rFonts w:ascii="Times New Roman" w:hAnsi="Times New Roman" w:cs="Times New Roman"/>
+                <w:sz w:val="28"/>
+                <w:szCs w:val="28"/>
+                <w:lang w:val="en-US"/>
+              </w:rPr>
+              <w:t>type_code</w:t>
+            </w:r>
+            <w:proofErr w:type="spellEnd"/>
+            <w:r>
+              <w:rPr>
+                <w:rFonts w:ascii="Times New Roman" w:hAnsi="Times New Roman" w:cs="Times New Roman"/>
+                <w:sz w:val="28"/>
+                <w:szCs w:val="28"/>
+                <w:lang w:val="en-US"/>
+              </w:rPr>
+              <w:t xml:space="preserve"> </w:t>
             </w:r>
           </w:p>
         </w:tc>
@@ -4936,14 +5124,25 @@
                 <w:lang w:val="en-US"/>
               </w:rPr>
             </w:pPr>
-            <w:r>
-              <w:rPr>
-                <w:rFonts w:ascii="Times New Roman" w:hAnsi="Times New Roman" w:cs="Times New Roman"/>
-                <w:sz w:val="28"/>
-                <w:szCs w:val="28"/>
-                <w:lang w:val="en-US"/>
-              </w:rPr>
-              <w:t xml:space="preserve">groundtype </w:t>
+            <w:proofErr w:type="spellStart"/>
+            <w:r>
+              <w:rPr>
+                <w:rFonts w:ascii="Times New Roman" w:hAnsi="Times New Roman" w:cs="Times New Roman"/>
+                <w:sz w:val="28"/>
+                <w:szCs w:val="28"/>
+                <w:lang w:val="en-US"/>
+              </w:rPr>
+              <w:t>groundtype</w:t>
+            </w:r>
+            <w:proofErr w:type="spellEnd"/>
+            <w:r>
+              <w:rPr>
+                <w:rFonts w:ascii="Times New Roman" w:hAnsi="Times New Roman" w:cs="Times New Roman"/>
+                <w:sz w:val="28"/>
+                <w:szCs w:val="28"/>
+                <w:lang w:val="en-US"/>
+              </w:rPr>
+              <w:t xml:space="preserve"> </w:t>
             </w:r>
           </w:p>
         </w:tc>
@@ -4984,14 +5183,25 @@
                 <w:lang w:val="en-US"/>
               </w:rPr>
             </w:pPr>
-            <w:r>
-              <w:rPr>
-                <w:rFonts w:ascii="Times New Roman" w:hAnsi="Times New Roman" w:cs="Times New Roman"/>
-                <w:sz w:val="28"/>
-                <w:szCs w:val="28"/>
-                <w:lang w:val="en-US"/>
-              </w:rPr>
-              <w:t xml:space="preserve">waterdeep  </w:t>
+            <w:proofErr w:type="spellStart"/>
+            <w:r>
+              <w:rPr>
+                <w:rFonts w:ascii="Times New Roman" w:hAnsi="Times New Roman" w:cs="Times New Roman"/>
+                <w:sz w:val="28"/>
+                <w:szCs w:val="28"/>
+                <w:lang w:val="en-US"/>
+              </w:rPr>
+              <w:t>waterdeep</w:t>
+            </w:r>
+            <w:proofErr w:type="spellEnd"/>
+            <w:r>
+              <w:rPr>
+                <w:rFonts w:ascii="Times New Roman" w:hAnsi="Times New Roman" w:cs="Times New Roman"/>
+                <w:sz w:val="28"/>
+                <w:szCs w:val="28"/>
+                <w:lang w:val="en-US"/>
+              </w:rPr>
+              <w:t xml:space="preserve">  </w:t>
             </w:r>
           </w:p>
         </w:tc>
@@ -5128,6 +5338,7 @@
         </w:rPr>
         <w:t>(</w:t>
       </w:r>
+      <w:proofErr w:type="spellStart"/>
       <w:r>
         <w:rPr>
           <w:rFonts w:ascii="Times New Roman" w:hAnsi="Times New Roman" w:cs="Times New Roman"/>
@@ -5138,6 +5349,7 @@
         </w:rPr>
         <w:t>RiskObject</w:t>
       </w:r>
+      <w:proofErr w:type="spellEnd"/>
       <w:r>
         <w:rPr>
           <w:rFonts w:ascii="Times New Roman" w:hAnsi="Times New Roman" w:cs="Times New Roman"/>
@@ -5324,6 +5536,7 @@
                 <w:sz w:val="28"/>
                 <w:szCs w:val="28"/>
               </w:rPr>
+              <w:lastRenderedPageBreak/>
               <w:t>Свойство</w:t>
             </w:r>
           </w:p>
@@ -5467,14 +5680,25 @@
                 <w:lang w:val="en-US"/>
               </w:rPr>
             </w:pPr>
-            <w:r>
-              <w:rPr>
-                <w:rFonts w:ascii="Times New Roman" w:hAnsi="Times New Roman" w:cs="Times New Roman"/>
-                <w:sz w:val="28"/>
-                <w:szCs w:val="28"/>
-                <w:lang w:val="en-US"/>
-              </w:rPr>
-              <w:t xml:space="preserve">riskobjecttype </w:t>
+            <w:proofErr w:type="spellStart"/>
+            <w:r>
+              <w:rPr>
+                <w:rFonts w:ascii="Times New Roman" w:hAnsi="Times New Roman" w:cs="Times New Roman"/>
+                <w:sz w:val="28"/>
+                <w:szCs w:val="28"/>
+                <w:lang w:val="en-US"/>
+              </w:rPr>
+              <w:t>riskobjecttype</w:t>
+            </w:r>
+            <w:proofErr w:type="spellEnd"/>
+            <w:r>
+              <w:rPr>
+                <w:rFonts w:ascii="Times New Roman" w:hAnsi="Times New Roman" w:cs="Times New Roman"/>
+                <w:sz w:val="28"/>
+                <w:szCs w:val="28"/>
+                <w:lang w:val="en-US"/>
+              </w:rPr>
+              <w:t xml:space="preserve"> </w:t>
             </w:r>
           </w:p>
         </w:tc>
@@ -5517,14 +5741,25 @@
                 <w:lang w:val="en-US"/>
               </w:rPr>
             </w:pPr>
-            <w:r>
-              <w:rPr>
-                <w:rFonts w:ascii="Times New Roman" w:hAnsi="Times New Roman" w:cs="Times New Roman"/>
-                <w:sz w:val="28"/>
-                <w:szCs w:val="28"/>
-                <w:lang w:val="en-US"/>
-              </w:rPr>
-              <w:t xml:space="preserve">cadastretype </w:t>
+            <w:proofErr w:type="spellStart"/>
+            <w:r>
+              <w:rPr>
+                <w:rFonts w:ascii="Times New Roman" w:hAnsi="Times New Roman" w:cs="Times New Roman"/>
+                <w:sz w:val="28"/>
+                <w:szCs w:val="28"/>
+                <w:lang w:val="en-US"/>
+              </w:rPr>
+              <w:t>cadastretype</w:t>
+            </w:r>
+            <w:proofErr w:type="spellEnd"/>
+            <w:r>
+              <w:rPr>
+                <w:rFonts w:ascii="Times New Roman" w:hAnsi="Times New Roman" w:cs="Times New Roman"/>
+                <w:sz w:val="28"/>
+                <w:szCs w:val="28"/>
+                <w:lang w:val="en-US"/>
+              </w:rPr>
+              <w:t xml:space="preserve"> </w:t>
             </w:r>
           </w:p>
         </w:tc>
@@ -5680,8 +5915,20 @@
           <w:szCs w:val="28"/>
           <w:lang w:val="en-US"/>
         </w:rPr>
-        <w:t>(EcoObject</w:t>
-      </w:r>
+        <w:t>(</w:t>
+      </w:r>
+      <w:proofErr w:type="spellStart"/>
+      <w:r>
+        <w:rPr>
+          <w:rFonts w:ascii="Times New Roman" w:hAnsi="Times New Roman" w:cs="Times New Roman"/>
+          <w:b/>
+          <w:sz w:val="28"/>
+          <w:szCs w:val="28"/>
+          <w:lang w:val="en-US"/>
+        </w:rPr>
+        <w:t>EcoObject</w:t>
+      </w:r>
+      <w:proofErr w:type="spellEnd"/>
       <w:r>
         <w:rPr>
           <w:rFonts w:ascii="Times New Roman" w:hAnsi="Times New Roman" w:cs="Times New Roman"/>
@@ -6030,6 +6277,7 @@
                 <w:lang w:val="en-US"/>
               </w:rPr>
             </w:pPr>
+            <w:proofErr w:type="spellStart"/>
             <w:r>
               <w:rPr>
                 <w:rFonts w:ascii="Times New Roman" w:hAnsi="Times New Roman" w:cs="Times New Roman"/>
@@ -6039,6 +6287,7 @@
               </w:rPr>
               <w:t>ecoobjecttype</w:t>
             </w:r>
+            <w:proofErr w:type="spellEnd"/>
           </w:p>
         </w:tc>
         <w:tc>
@@ -6130,14 +6379,25 @@
                 <w:lang w:val="en-US"/>
               </w:rPr>
             </w:pPr>
-            <w:r>
-              <w:rPr>
-                <w:rFonts w:ascii="Times New Roman" w:hAnsi="Times New Roman" w:cs="Times New Roman"/>
-                <w:sz w:val="28"/>
-                <w:szCs w:val="28"/>
-                <w:lang w:val="en-US"/>
-              </w:rPr>
-              <w:t xml:space="preserve">cadastretype </w:t>
+            <w:proofErr w:type="spellStart"/>
+            <w:r>
+              <w:rPr>
+                <w:rFonts w:ascii="Times New Roman" w:hAnsi="Times New Roman" w:cs="Times New Roman"/>
+                <w:sz w:val="28"/>
+                <w:szCs w:val="28"/>
+                <w:lang w:val="en-US"/>
+              </w:rPr>
+              <w:t>cadastretype</w:t>
+            </w:r>
+            <w:proofErr w:type="spellEnd"/>
+            <w:r>
+              <w:rPr>
+                <w:rFonts w:ascii="Times New Roman" w:hAnsi="Times New Roman" w:cs="Times New Roman"/>
+                <w:sz w:val="28"/>
+                <w:szCs w:val="28"/>
+                <w:lang w:val="en-US"/>
+              </w:rPr>
+              <w:t xml:space="preserve"> </w:t>
             </w:r>
           </w:p>
         </w:tc>
@@ -6278,6 +6538,7 @@
         </w:rPr>
         <w:t>Опорная геологическая точка (</w:t>
       </w:r>
+      <w:proofErr w:type="spellStart"/>
       <w:r>
         <w:rPr>
           <w:rFonts w:ascii="Times New Roman" w:hAnsi="Times New Roman" w:cs="Times New Roman"/>
@@ -6288,6 +6549,7 @@
         </w:rPr>
         <w:t>AnchorPoint</w:t>
       </w:r>
+      <w:proofErr w:type="spellEnd"/>
       <w:r>
         <w:rPr>
           <w:rFonts w:ascii="Times New Roman" w:hAnsi="Times New Roman" w:cs="Times New Roman"/>
@@ -6682,14 +6944,25 @@
                 <w:lang w:val="en-US"/>
               </w:rPr>
             </w:pPr>
-            <w:r>
-              <w:rPr>
-                <w:rFonts w:ascii="Times New Roman" w:hAnsi="Times New Roman" w:cs="Times New Roman"/>
-                <w:sz w:val="28"/>
-                <w:szCs w:val="28"/>
-                <w:lang w:val="en-US"/>
-              </w:rPr>
-              <w:t xml:space="preserve">cadastretype </w:t>
+            <w:proofErr w:type="spellStart"/>
+            <w:r>
+              <w:rPr>
+                <w:rFonts w:ascii="Times New Roman" w:hAnsi="Times New Roman" w:cs="Times New Roman"/>
+                <w:sz w:val="28"/>
+                <w:szCs w:val="28"/>
+                <w:lang w:val="en-US"/>
+              </w:rPr>
+              <w:t>cadastretype</w:t>
+            </w:r>
+            <w:proofErr w:type="spellEnd"/>
+            <w:r>
+              <w:rPr>
+                <w:rFonts w:ascii="Times New Roman" w:hAnsi="Times New Roman" w:cs="Times New Roman"/>
+                <w:sz w:val="28"/>
+                <w:szCs w:val="28"/>
+                <w:lang w:val="en-US"/>
+              </w:rPr>
+              <w:t xml:space="preserve"> </w:t>
             </w:r>
           </w:p>
         </w:tc>
@@ -6712,7 +6985,17 @@
                 <w:sz w:val="28"/>
                 <w:szCs w:val="28"/>
               </w:rPr>
-              <w:t>кадастровый тип земли (п. 1.1.1.1.</w:t>
+              <w:t xml:space="preserve">категория </w:t>
+            </w:r>
+            <w:bookmarkStart w:id="0" w:name="_GoBack"/>
+            <w:bookmarkEnd w:id="0"/>
+            <w:r>
+              <w:rPr>
+                <w:rFonts w:ascii="Times New Roman" w:hAnsi="Times New Roman" w:cs="Times New Roman"/>
+                <w:sz w:val="28"/>
+                <w:szCs w:val="28"/>
+              </w:rPr>
+              <w:t xml:space="preserve"> земли (п. 1.1.1.1.</w:t>
             </w:r>
             <w:r>
               <w:rPr>
@@ -6776,6 +7059,7 @@
           <w:sz w:val="28"/>
           <w:szCs w:val="28"/>
         </w:rPr>
+        <w:lastRenderedPageBreak/>
         <w:t>Разлив</w:t>
       </w:r>
       <w:r>
@@ -6805,6 +7089,7 @@
         </w:rPr>
         <w:t>(</w:t>
       </w:r>
+      <w:proofErr w:type="spellStart"/>
       <w:r>
         <w:rPr>
           <w:rFonts w:ascii="Times New Roman" w:hAnsi="Times New Roman" w:cs="Times New Roman"/>
@@ -6815,6 +7100,7 @@
         </w:rPr>
         <w:t>SpreadPoint</w:t>
       </w:r>
+      <w:proofErr w:type="spellEnd"/>
       <w:r>
         <w:rPr>
           <w:rFonts w:ascii="Times New Roman" w:hAnsi="Times New Roman" w:cs="Times New Roman"/>
@@ -7142,6 +7428,7 @@
                 <w:lang w:val="en-US"/>
               </w:rPr>
             </w:pPr>
+            <w:proofErr w:type="spellStart"/>
             <w:r>
               <w:rPr>
                 <w:rFonts w:ascii="Times New Roman" w:hAnsi="Times New Roman" w:cs="Times New Roman"/>
@@ -7151,6 +7438,7 @@
               </w:rPr>
               <w:t>cadastretype</w:t>
             </w:r>
+            <w:proofErr w:type="spellEnd"/>
           </w:p>
         </w:tc>
         <w:tc>
@@ -7190,14 +7478,25 @@
                 <w:lang w:val="en-US"/>
               </w:rPr>
             </w:pPr>
-            <w:r>
-              <w:rPr>
-                <w:rFonts w:ascii="Times New Roman" w:hAnsi="Times New Roman" w:cs="Times New Roman"/>
-                <w:sz w:val="28"/>
-                <w:szCs w:val="28"/>
-                <w:lang w:val="en-US"/>
-              </w:rPr>
-              <w:t xml:space="preserve">riskobject </w:t>
+            <w:proofErr w:type="spellStart"/>
+            <w:r>
+              <w:rPr>
+                <w:rFonts w:ascii="Times New Roman" w:hAnsi="Times New Roman" w:cs="Times New Roman"/>
+                <w:sz w:val="28"/>
+                <w:szCs w:val="28"/>
+                <w:lang w:val="en-US"/>
+              </w:rPr>
+              <w:t>riskobject</w:t>
+            </w:r>
+            <w:proofErr w:type="spellEnd"/>
+            <w:r>
+              <w:rPr>
+                <w:rFonts w:ascii="Times New Roman" w:hAnsi="Times New Roman" w:cs="Times New Roman"/>
+                <w:sz w:val="28"/>
+                <w:szCs w:val="28"/>
+                <w:lang w:val="en-US"/>
+              </w:rPr>
+              <w:t xml:space="preserve"> </w:t>
             </w:r>
           </w:p>
         </w:tc>
@@ -7263,6 +7562,7 @@
                 <w:lang w:val="en-US"/>
               </w:rPr>
             </w:pPr>
+            <w:proofErr w:type="spellStart"/>
             <w:r>
               <w:rPr>
                 <w:rFonts w:ascii="Times New Roman" w:hAnsi="Times New Roman" w:cs="Times New Roman"/>
@@ -7272,6 +7572,7 @@
               </w:rPr>
               <w:t>petrochemicaltype</w:t>
             </w:r>
+            <w:proofErr w:type="spellEnd"/>
           </w:p>
         </w:tc>
         <w:tc>
@@ -7647,6 +7948,7 @@
                 <w:lang w:val="en-US"/>
               </w:rPr>
             </w:pPr>
+            <w:proofErr w:type="spellStart"/>
             <w:r>
               <w:rPr>
                 <w:rFonts w:ascii="Times New Roman" w:hAnsi="Times New Roman" w:cs="Times New Roman"/>
@@ -7657,6 +7959,7 @@
               </w:rPr>
               <w:t>incidenttype</w:t>
             </w:r>
+            <w:proofErr w:type="spellEnd"/>
             <w:r>
               <w:rPr>
                 <w:rFonts w:ascii="Times New Roman" w:hAnsi="Times New Roman" w:cs="Times New Roman"/>
@@ -7775,6 +8078,7 @@
                 <w:lang w:val="en-US"/>
               </w:rPr>
             </w:pPr>
+            <w:proofErr w:type="spellStart"/>
             <w:r>
               <w:rPr>
                 <w:rFonts w:ascii="Times New Roman" w:hAnsi="Times New Roman" w:cs="Times New Roman"/>
@@ -7784,6 +8088,7 @@
               </w:rPr>
               <w:t>date_message</w:t>
             </w:r>
+            <w:proofErr w:type="spellEnd"/>
           </w:p>
         </w:tc>
         <w:tc>
@@ -7824,6 +8129,7 @@
                 <w:lang w:val="en-US"/>
               </w:rPr>
             </w:pPr>
+            <w:proofErr w:type="spellStart"/>
             <w:r>
               <w:rPr>
                 <w:rFonts w:ascii="Times New Roman" w:hAnsi="Times New Roman" w:cs="Times New Roman"/>
@@ -7834,6 +8140,7 @@
               </w:rPr>
               <w:t>spreadpoint</w:t>
             </w:r>
+            <w:proofErr w:type="spellEnd"/>
           </w:p>
         </w:tc>
         <w:tc>
@@ -7934,6 +8241,7 @@
         </w:rPr>
         <w:t xml:space="preserve"> (</w:t>
       </w:r>
+      <w:proofErr w:type="spellStart"/>
       <w:r>
         <w:rPr>
           <w:rFonts w:ascii="Times New Roman" w:hAnsi="Times New Roman" w:cs="Times New Roman"/>
@@ -7944,6 +8252,7 @@
         </w:rPr>
         <w:t>SreadingCoefficient</w:t>
       </w:r>
+      <w:proofErr w:type="spellEnd"/>
       <w:r>
         <w:rPr>
           <w:rFonts w:ascii="Times New Roman" w:hAnsi="Times New Roman" w:cs="Times New Roman"/>
@@ -8281,6 +8590,7 @@
                 <w:lang w:val="en-US"/>
               </w:rPr>
             </w:pPr>
+            <w:proofErr w:type="spellStart"/>
             <w:r>
               <w:rPr>
                 <w:rFonts w:ascii="Times New Roman" w:hAnsi="Times New Roman" w:cs="Times New Roman"/>
@@ -8290,6 +8600,7 @@
               </w:rPr>
               <w:t>petrochemicaltype</w:t>
             </w:r>
+            <w:proofErr w:type="spellEnd"/>
           </w:p>
         </w:tc>
         <w:tc>
@@ -8329,14 +8640,26 @@
                 <w:lang w:val="en-US"/>
               </w:rPr>
             </w:pPr>
-            <w:r>
-              <w:rPr>
-                <w:rFonts w:ascii="Times New Roman" w:hAnsi="Times New Roman" w:cs="Times New Roman"/>
-                <w:sz w:val="28"/>
-                <w:szCs w:val="28"/>
-                <w:lang w:val="en-US"/>
-              </w:rPr>
-              <w:t xml:space="preserve">groundtype </w:t>
+            <w:proofErr w:type="spellStart"/>
+            <w:r>
+              <w:rPr>
+                <w:rFonts w:ascii="Times New Roman" w:hAnsi="Times New Roman" w:cs="Times New Roman"/>
+                <w:sz w:val="28"/>
+                <w:szCs w:val="28"/>
+                <w:lang w:val="en-US"/>
+              </w:rPr>
+              <w:lastRenderedPageBreak/>
+              <w:t>groundtype</w:t>
+            </w:r>
+            <w:proofErr w:type="spellEnd"/>
+            <w:r>
+              <w:rPr>
+                <w:rFonts w:ascii="Times New Roman" w:hAnsi="Times New Roman" w:cs="Times New Roman"/>
+                <w:sz w:val="28"/>
+                <w:szCs w:val="28"/>
+                <w:lang w:val="en-US"/>
+              </w:rPr>
+              <w:t xml:space="preserve"> </w:t>
             </w:r>
           </w:p>
         </w:tc>
@@ -8377,14 +8700,25 @@
                 <w:lang w:val="en-US"/>
               </w:rPr>
             </w:pPr>
-            <w:r>
-              <w:rPr>
-                <w:rFonts w:ascii="Times New Roman" w:hAnsi="Times New Roman" w:cs="Times New Roman"/>
-                <w:sz w:val="28"/>
-                <w:szCs w:val="28"/>
-                <w:lang w:val="en-US"/>
-              </w:rPr>
-              <w:t xml:space="preserve">minvalue </w:t>
+            <w:proofErr w:type="spellStart"/>
+            <w:r>
+              <w:rPr>
+                <w:rFonts w:ascii="Times New Roman" w:hAnsi="Times New Roman" w:cs="Times New Roman"/>
+                <w:sz w:val="28"/>
+                <w:szCs w:val="28"/>
+                <w:lang w:val="en-US"/>
+              </w:rPr>
+              <w:t>minvalue</w:t>
+            </w:r>
+            <w:proofErr w:type="spellEnd"/>
+            <w:r>
+              <w:rPr>
+                <w:rFonts w:ascii="Times New Roman" w:hAnsi="Times New Roman" w:cs="Times New Roman"/>
+                <w:sz w:val="28"/>
+                <w:szCs w:val="28"/>
+                <w:lang w:val="en-US"/>
+              </w:rPr>
+              <w:t xml:space="preserve"> </w:t>
             </w:r>
           </w:p>
         </w:tc>
@@ -8425,14 +8759,25 @@
                 <w:lang w:val="en-US"/>
               </w:rPr>
             </w:pPr>
-            <w:r>
-              <w:rPr>
-                <w:rFonts w:ascii="Times New Roman" w:hAnsi="Times New Roman" w:cs="Times New Roman"/>
-                <w:sz w:val="28"/>
-                <w:szCs w:val="28"/>
-                <w:lang w:val="en-US"/>
-              </w:rPr>
-              <w:t xml:space="preserve">minvalue </w:t>
+            <w:proofErr w:type="spellStart"/>
+            <w:r>
+              <w:rPr>
+                <w:rFonts w:ascii="Times New Roman" w:hAnsi="Times New Roman" w:cs="Times New Roman"/>
+                <w:sz w:val="28"/>
+                <w:szCs w:val="28"/>
+                <w:lang w:val="en-US"/>
+              </w:rPr>
+              <w:t>minvalue</w:t>
+            </w:r>
+            <w:proofErr w:type="spellEnd"/>
+            <w:r>
+              <w:rPr>
+                <w:rFonts w:ascii="Times New Roman" w:hAnsi="Times New Roman" w:cs="Times New Roman"/>
+                <w:sz w:val="28"/>
+                <w:szCs w:val="28"/>
+                <w:lang w:val="en-US"/>
+              </w:rPr>
+              <w:t xml:space="preserve"> </w:t>
             </w:r>
           </w:p>
         </w:tc>
@@ -8473,6 +8818,7 @@
                 <w:lang w:val="en-US"/>
               </w:rPr>
             </w:pPr>
+            <w:proofErr w:type="spellStart"/>
             <w:r>
               <w:rPr>
                 <w:rFonts w:ascii="Times New Roman" w:hAnsi="Times New Roman" w:cs="Times New Roman"/>
@@ -8482,6 +8828,7 @@
               </w:rPr>
               <w:t>minangle</w:t>
             </w:r>
+            <w:proofErr w:type="spellEnd"/>
           </w:p>
         </w:tc>
         <w:tc>
@@ -8521,6 +8868,7 @@
                 <w:lang w:val="en-US"/>
               </w:rPr>
             </w:pPr>
+            <w:proofErr w:type="spellStart"/>
             <w:r>
               <w:rPr>
                 <w:rFonts w:ascii="Times New Roman" w:hAnsi="Times New Roman" w:cs="Times New Roman"/>
@@ -8530,6 +8878,7 @@
               </w:rPr>
               <w:t>maxangle</w:t>
             </w:r>
+            <w:proofErr w:type="spellEnd"/>
           </w:p>
         </w:tc>
         <w:tc>
@@ -8604,6 +8953,7 @@
               </w:rPr>
               <w:t>значение коэффициента растекания нефтепродукта м</w:t>
             </w:r>
+            <w:proofErr w:type="gramStart"/>
             <w:r>
               <w:rPr>
                 <w:rFonts w:ascii="Times New Roman" w:hAnsi="Times New Roman" w:cs="Times New Roman"/>
@@ -8611,7 +8961,17 @@
                 <w:sz w:val="28"/>
                 <w:szCs w:val="28"/>
               </w:rPr>
-              <w:t>2/</w:t>
+              <w:t>2</w:t>
+            </w:r>
+            <w:proofErr w:type="gramEnd"/>
+            <w:r>
+              <w:rPr>
+                <w:rFonts w:ascii="Times New Roman" w:hAnsi="Times New Roman" w:cs="Times New Roman"/>
+                <w:color w:val="000000" w:themeColor="text1"/>
+                <w:sz w:val="28"/>
+                <w:szCs w:val="28"/>
+              </w:rPr>
+              <w:t>/</w:t>
             </w:r>
             <w:r>
               <w:rPr>
@@ -8659,6 +9019,7 @@
         </w:rPr>
         <w:t>Наземная точка загрязнения (</w:t>
       </w:r>
+      <w:proofErr w:type="spellStart"/>
       <w:r>
         <w:rPr>
           <w:rFonts w:ascii="Times New Roman" w:hAnsi="Times New Roman" w:cs="Times New Roman"/>
@@ -8669,6 +9030,7 @@
         </w:rPr>
         <w:t>GroundPolution</w:t>
       </w:r>
+      <w:proofErr w:type="spellEnd"/>
       <w:r>
         <w:rPr>
           <w:rFonts w:ascii="Times New Roman" w:hAnsi="Times New Roman" w:cs="Times New Roman"/>
@@ -8740,6 +9102,7 @@
         </w:rPr>
         <w:t xml:space="preserve">   геологическая  точка (п.1.1.1.1.11), которая предположительно (в соответствии с прогнозом) попала в зону наземного пятна (</w:t>
       </w:r>
+      <w:proofErr w:type="spellStart"/>
       <w:r>
         <w:rPr>
           <w:rFonts w:ascii="Times New Roman" w:hAnsi="Times New Roman" w:cs="Times New Roman"/>
@@ -8749,6 +9112,7 @@
         </w:rPr>
         <w:t>GroundBlur</w:t>
       </w:r>
+      <w:proofErr w:type="spellEnd"/>
       <w:r>
         <w:rPr>
           <w:rFonts w:ascii="Times New Roman" w:hAnsi="Times New Roman" w:cs="Times New Roman"/>
@@ -9048,6 +9412,7 @@
                 <w:lang w:val="en-US"/>
               </w:rPr>
             </w:pPr>
+            <w:proofErr w:type="spellStart"/>
             <w:r>
               <w:rPr>
                 <w:rFonts w:ascii="Times New Roman" w:hAnsi="Times New Roman" w:cs="Times New Roman"/>
@@ -9057,6 +9422,7 @@
               </w:rPr>
               <w:t>cadastretype</w:t>
             </w:r>
+            <w:proofErr w:type="spellEnd"/>
           </w:p>
         </w:tc>
         <w:tc>
@@ -9096,14 +9462,25 @@
                 <w:lang w:val="en-US"/>
               </w:rPr>
             </w:pPr>
-            <w:r>
-              <w:rPr>
-                <w:rFonts w:ascii="Times New Roman" w:hAnsi="Times New Roman" w:cs="Times New Roman"/>
-                <w:sz w:val="28"/>
-                <w:szCs w:val="28"/>
-                <w:lang w:val="en-US"/>
-              </w:rPr>
-              <w:t xml:space="preserve">petrochemicaltype </w:t>
+            <w:proofErr w:type="spellStart"/>
+            <w:r>
+              <w:rPr>
+                <w:rFonts w:ascii="Times New Roman" w:hAnsi="Times New Roman" w:cs="Times New Roman"/>
+                <w:sz w:val="28"/>
+                <w:szCs w:val="28"/>
+                <w:lang w:val="en-US"/>
+              </w:rPr>
+              <w:t>petrochemicaltype</w:t>
+            </w:r>
+            <w:proofErr w:type="spellEnd"/>
+            <w:r>
+              <w:rPr>
+                <w:rFonts w:ascii="Times New Roman" w:hAnsi="Times New Roman" w:cs="Times New Roman"/>
+                <w:sz w:val="28"/>
+                <w:szCs w:val="28"/>
+                <w:lang w:val="en-US"/>
+              </w:rPr>
+              <w:t xml:space="preserve"> </w:t>
             </w:r>
           </w:p>
         </w:tc>
@@ -9273,8 +9650,19 @@
                 <w:sz w:val="28"/>
                 <w:szCs w:val="28"/>
               </w:rPr>
-              <w:t>величина, измеряется в миллиграммах на кг</w:t>
-            </w:r>
+              <w:t xml:space="preserve">величина, измеряется в миллиграммах на </w:t>
+            </w:r>
+            <w:proofErr w:type="gramStart"/>
+            <w:r>
+              <w:rPr>
+                <w:rFonts w:ascii="Times New Roman" w:hAnsi="Times New Roman" w:cs="Times New Roman"/>
+                <w:color w:val="FF0000"/>
+                <w:sz w:val="28"/>
+                <w:szCs w:val="28"/>
+              </w:rPr>
+              <w:t>кг</w:t>
+            </w:r>
+            <w:proofErr w:type="gramEnd"/>
           </w:p>
         </w:tc>
       </w:tr>
@@ -9292,14 +9680,25 @@
                 <w:lang w:val="en-US"/>
               </w:rPr>
             </w:pPr>
-            <w:r>
-              <w:rPr>
-                <w:rFonts w:ascii="Times New Roman" w:hAnsi="Times New Roman" w:cs="Times New Roman"/>
-                <w:sz w:val="28"/>
-                <w:szCs w:val="28"/>
-                <w:lang w:val="en-US"/>
-              </w:rPr>
-              <w:t xml:space="preserve">watertime </w:t>
+            <w:proofErr w:type="spellStart"/>
+            <w:r>
+              <w:rPr>
+                <w:rFonts w:ascii="Times New Roman" w:hAnsi="Times New Roman" w:cs="Times New Roman"/>
+                <w:sz w:val="28"/>
+                <w:szCs w:val="28"/>
+                <w:lang w:val="en-US"/>
+              </w:rPr>
+              <w:t>watertime</w:t>
+            </w:r>
+            <w:proofErr w:type="spellEnd"/>
+            <w:r>
+              <w:rPr>
+                <w:rFonts w:ascii="Times New Roman" w:hAnsi="Times New Roman" w:cs="Times New Roman"/>
+                <w:sz w:val="28"/>
+                <w:szCs w:val="28"/>
+                <w:lang w:val="en-US"/>
+              </w:rPr>
+              <w:t xml:space="preserve"> </w:t>
             </w:r>
           </w:p>
         </w:tc>
@@ -9425,6 +9824,7 @@
         </w:rPr>
         <w:t>(</w:t>
       </w:r>
+      <w:proofErr w:type="spellStart"/>
       <w:r>
         <w:rPr>
           <w:rFonts w:ascii="Times New Roman" w:hAnsi="Times New Roman" w:cs="Times New Roman"/>
@@ -9435,6 +9835,7 @@
         </w:rPr>
         <w:t>WaterPollution</w:t>
       </w:r>
+      <w:proofErr w:type="spellEnd"/>
       <w:r>
         <w:rPr>
           <w:rFonts w:ascii="Times New Roman" w:hAnsi="Times New Roman" w:cs="Times New Roman"/>
@@ -9504,8 +9905,18 @@
           <w:sz w:val="28"/>
           <w:szCs w:val="28"/>
         </w:rPr>
-        <w:t xml:space="preserve">   геологическая  точка (п.1.1.1.1.11), которая предположительно (в соответствии с прогнозом) попала в зону водного  пятна (</w:t>
-      </w:r>
+        <w:t xml:space="preserve">   геологическая  точка (п.1.1.1.1.11), которая предположительно (в соответствии с прогнозом) попала в зону водного  </w:t>
+      </w:r>
+      <w:r>
+        <w:rPr>
+          <w:rFonts w:ascii="Times New Roman" w:hAnsi="Times New Roman" w:cs="Times New Roman"/>
+          <w:sz w:val="28"/>
+          <w:szCs w:val="28"/>
+        </w:rPr>
+        <w:lastRenderedPageBreak/>
+        <w:t>пятна (</w:t>
+      </w:r>
+      <w:proofErr w:type="spellStart"/>
       <w:r>
         <w:rPr>
           <w:rFonts w:ascii="Times New Roman" w:hAnsi="Times New Roman" w:cs="Times New Roman"/>
@@ -9515,6 +9926,7 @@
         </w:rPr>
         <w:t>WaterBlur</w:t>
       </w:r>
+      <w:proofErr w:type="spellEnd"/>
       <w:r>
         <w:rPr>
           <w:rFonts w:ascii="Times New Roman" w:hAnsi="Times New Roman" w:cs="Times New Roman"/>
@@ -9886,6 +10298,7 @@
                 <w:lang w:val="en-US"/>
               </w:rPr>
             </w:pPr>
+            <w:proofErr w:type="spellStart"/>
             <w:r>
               <w:rPr>
                 <w:rFonts w:ascii="Times New Roman" w:hAnsi="Times New Roman" w:cs="Times New Roman"/>
@@ -9895,6 +10308,7 @@
               </w:rPr>
               <w:t>cadastretype</w:t>
             </w:r>
+            <w:proofErr w:type="spellEnd"/>
           </w:p>
         </w:tc>
         <w:tc>
@@ -9934,6 +10348,7 @@
                 <w:lang w:val="en-US"/>
               </w:rPr>
             </w:pPr>
+            <w:proofErr w:type="spellStart"/>
             <w:r>
               <w:rPr>
                 <w:rFonts w:ascii="Times New Roman" w:hAnsi="Times New Roman" w:cs="Times New Roman"/>
@@ -9943,6 +10358,7 @@
               </w:rPr>
               <w:t>groundpollution</w:t>
             </w:r>
+            <w:proofErr w:type="spellEnd"/>
           </w:p>
         </w:tc>
         <w:tc>
@@ -9991,14 +10407,25 @@
                 <w:lang w:val="en-US"/>
               </w:rPr>
             </w:pPr>
-            <w:r>
-              <w:rPr>
-                <w:rFonts w:ascii="Times New Roman" w:hAnsi="Times New Roman" w:cs="Times New Roman"/>
-                <w:sz w:val="28"/>
-                <w:szCs w:val="28"/>
-                <w:lang w:val="en-US"/>
-              </w:rPr>
-              <w:t xml:space="preserve">pointtime </w:t>
+            <w:proofErr w:type="spellStart"/>
+            <w:r>
+              <w:rPr>
+                <w:rFonts w:ascii="Times New Roman" w:hAnsi="Times New Roman" w:cs="Times New Roman"/>
+                <w:sz w:val="28"/>
+                <w:szCs w:val="28"/>
+                <w:lang w:val="en-US"/>
+              </w:rPr>
+              <w:t>pointtime</w:t>
+            </w:r>
+            <w:proofErr w:type="spellEnd"/>
+            <w:r>
+              <w:rPr>
+                <w:rFonts w:ascii="Times New Roman" w:hAnsi="Times New Roman" w:cs="Times New Roman"/>
+                <w:sz w:val="28"/>
+                <w:szCs w:val="28"/>
+                <w:lang w:val="en-US"/>
+              </w:rPr>
+              <w:t xml:space="preserve"> </w:t>
             </w:r>
           </w:p>
         </w:tc>
@@ -10347,6 +10774,7 @@
         </w:rPr>
         <w:t>Список координат (</w:t>
       </w:r>
+      <w:proofErr w:type="spellStart"/>
       <w:r>
         <w:rPr>
           <w:rFonts w:ascii="Times New Roman" w:hAnsi="Times New Roman" w:cs="Times New Roman"/>
@@ -10357,6 +10785,7 @@
         </w:rPr>
         <w:t>CoordinatesList</w:t>
       </w:r>
+      <w:proofErr w:type="spellEnd"/>
       <w:r>
         <w:rPr>
           <w:rFonts w:ascii="Times New Roman" w:hAnsi="Times New Roman" w:cs="Times New Roman"/>
@@ -10511,6 +10940,7 @@
         </w:rPr>
         <w:t xml:space="preserve"> (</w:t>
       </w:r>
+      <w:proofErr w:type="spellStart"/>
       <w:r>
         <w:rPr>
           <w:rFonts w:ascii="Times New Roman" w:hAnsi="Times New Roman" w:cs="Times New Roman"/>
@@ -10531,6 +10961,7 @@
         </w:rPr>
         <w:t>List</w:t>
       </w:r>
+      <w:proofErr w:type="spellEnd"/>
       <w:r>
         <w:rPr>
           <w:rFonts w:ascii="Times New Roman" w:hAnsi="Times New Roman" w:cs="Times New Roman"/>
@@ -10640,6 +11071,7 @@
         </w:rPr>
         <w:t xml:space="preserve"> (</w:t>
       </w:r>
+      <w:proofErr w:type="spellStart"/>
       <w:r>
         <w:rPr>
           <w:rFonts w:ascii="Times New Roman" w:hAnsi="Times New Roman" w:cs="Times New Roman"/>
@@ -10650,6 +11082,7 @@
         </w:rPr>
         <w:t>GroundPollutionList</w:t>
       </w:r>
+      <w:proofErr w:type="spellEnd"/>
       <w:r>
         <w:rPr>
           <w:rFonts w:ascii="Times New Roman" w:hAnsi="Times New Roman" w:cs="Times New Roman"/>
@@ -10868,6 +11301,7 @@
         </w:rPr>
         <w:t>(</w:t>
       </w:r>
+      <w:proofErr w:type="spellStart"/>
       <w:r>
         <w:rPr>
           <w:rFonts w:ascii="Times New Roman" w:hAnsi="Times New Roman" w:cs="Times New Roman"/>
@@ -10878,6 +11312,7 @@
         </w:rPr>
         <w:t>WaterPollutionList</w:t>
       </w:r>
+      <w:proofErr w:type="spellEnd"/>
       <w:r>
         <w:rPr>
           <w:rFonts w:ascii="Times New Roman" w:hAnsi="Times New Roman" w:cs="Times New Roman"/>
@@ -11113,6 +11548,7 @@
         </w:rPr>
         <w:t>Наземное пятно загрязнения (</w:t>
       </w:r>
+      <w:proofErr w:type="spellStart"/>
       <w:r>
         <w:rPr>
           <w:rFonts w:ascii="Times New Roman" w:hAnsi="Times New Roman" w:cs="Times New Roman"/>
@@ -11123,6 +11559,7 @@
         </w:rPr>
         <w:t>GroundBlur</w:t>
       </w:r>
+      <w:proofErr w:type="spellEnd"/>
       <w:r>
         <w:rPr>
           <w:rFonts w:ascii="Times New Roman" w:hAnsi="Times New Roman" w:cs="Times New Roman"/>
@@ -11361,14 +11798,25 @@
                 <w:lang w:val="en-US"/>
               </w:rPr>
             </w:pPr>
-            <w:r>
-              <w:rPr>
-                <w:rFonts w:ascii="Times New Roman" w:hAnsi="Times New Roman" w:cs="Times New Roman"/>
-                <w:sz w:val="28"/>
-                <w:szCs w:val="28"/>
-                <w:lang w:val="en-US"/>
-              </w:rPr>
-              <w:t xml:space="preserve">spreadpoint  </w:t>
+            <w:proofErr w:type="spellStart"/>
+            <w:r>
+              <w:rPr>
+                <w:rFonts w:ascii="Times New Roman" w:hAnsi="Times New Roman" w:cs="Times New Roman"/>
+                <w:sz w:val="28"/>
+                <w:szCs w:val="28"/>
+                <w:lang w:val="en-US"/>
+              </w:rPr>
+              <w:t>spreadpoint</w:t>
+            </w:r>
+            <w:proofErr w:type="spellEnd"/>
+            <w:r>
+              <w:rPr>
+                <w:rFonts w:ascii="Times New Roman" w:hAnsi="Times New Roman" w:cs="Times New Roman"/>
+                <w:sz w:val="28"/>
+                <w:szCs w:val="28"/>
+                <w:lang w:val="en-US"/>
+              </w:rPr>
+              <w:t xml:space="preserve">  </w:t>
             </w:r>
           </w:p>
         </w:tc>
@@ -11442,6 +11890,7 @@
                 <w:lang w:val="en-US"/>
               </w:rPr>
             </w:pPr>
+            <w:proofErr w:type="spellStart"/>
             <w:r>
               <w:rPr>
                 <w:rFonts w:ascii="Times New Roman" w:hAnsi="Times New Roman" w:cs="Times New Roman"/>
@@ -11451,6 +11900,7 @@
               </w:rPr>
               <w:t>bordercoordinateslist</w:t>
             </w:r>
+            <w:proofErr w:type="spellEnd"/>
           </w:p>
         </w:tc>
         <w:tc>
@@ -11473,6 +11923,7 @@
               </w:rPr>
               <w:t xml:space="preserve">список координат (п.1.1.1.2.1), определяющий границы наземного пятна  загрязнения; список формируется с помощью процедуры  </w:t>
             </w:r>
+            <w:proofErr w:type="spellStart"/>
             <w:r>
               <w:rPr>
                 <w:rFonts w:ascii="Times New Roman" w:hAnsi="Times New Roman" w:cs="Times New Roman"/>
@@ -11483,6 +11934,7 @@
               </w:rPr>
               <w:t>GroundBlur</w:t>
             </w:r>
+            <w:proofErr w:type="spellEnd"/>
             <w:r>
               <w:rPr>
                 <w:rFonts w:ascii="Times New Roman" w:hAnsi="Times New Roman" w:cs="Times New Roman"/>
@@ -11492,6 +11944,7 @@
               </w:rPr>
               <w:t>.</w:t>
             </w:r>
+            <w:proofErr w:type="spellStart"/>
             <w:r>
               <w:rPr>
                 <w:rFonts w:ascii="Times New Roman" w:hAnsi="Times New Roman" w:cs="Times New Roman"/>
@@ -11580,6 +12033,7 @@
               </w:rPr>
               <w:t>ist</w:t>
             </w:r>
+            <w:proofErr w:type="spellEnd"/>
             <w:r>
               <w:rPr>
                 <w:rFonts w:ascii="Times New Roman" w:hAnsi="Times New Roman" w:cs="Times New Roman"/>
@@ -11670,6 +12124,7 @@
                 <w:szCs w:val="28"/>
               </w:rPr>
             </w:pPr>
+            <w:proofErr w:type="gramStart"/>
             <w:r>
               <w:rPr>
                 <w:rFonts w:ascii="Times New Roman" w:hAnsi="Times New Roman" w:cs="Times New Roman"/>
@@ -11686,6 +12141,7 @@
               </w:rPr>
               <w:t xml:space="preserve"> радиус вычисляется с помощью процедуры  </w:t>
             </w:r>
+            <w:proofErr w:type="spellStart"/>
             <w:r>
               <w:rPr>
                 <w:rFonts w:ascii="Times New Roman" w:hAnsi="Times New Roman" w:cs="Times New Roman"/>
@@ -11697,6 +12153,7 @@
               </w:rPr>
               <w:t>GroundBlur</w:t>
             </w:r>
+            <w:proofErr w:type="spellEnd"/>
             <w:r>
               <w:rPr>
                 <w:rFonts w:ascii="Times New Roman" w:hAnsi="Times New Roman" w:cs="Times New Roman"/>
@@ -11707,6 +12164,7 @@
               </w:rPr>
               <w:t xml:space="preserve">. </w:t>
             </w:r>
+            <w:proofErr w:type="spellStart"/>
             <w:r>
               <w:rPr>
                 <w:rFonts w:ascii="Times New Roman" w:hAnsi="Times New Roman" w:cs="Times New Roman"/>
@@ -11751,6 +12209,7 @@
               </w:rPr>
               <w:t>adius</w:t>
             </w:r>
+            <w:proofErr w:type="spellEnd"/>
             <w:r>
               <w:rPr>
                 <w:rFonts w:ascii="Times New Roman" w:hAnsi="Times New Roman" w:cs="Times New Roman"/>
@@ -11785,6 +12244,7 @@
               </w:rPr>
               <w:t xml:space="preserve">  – это радиус  круга;  в других случаях – это усредненное расстояние  от центра до координат из списка  </w:t>
             </w:r>
+            <w:proofErr w:type="spellStart"/>
             <w:r>
               <w:rPr>
                 <w:rFonts w:ascii="Times New Roman" w:hAnsi="Times New Roman" w:cs="Times New Roman"/>
@@ -11794,6 +12254,7 @@
               </w:rPr>
               <w:t>bordercoordinateslist</w:t>
             </w:r>
+            <w:proofErr w:type="spellEnd"/>
             <w:r>
               <w:rPr>
                 <w:rFonts w:ascii="Times New Roman" w:hAnsi="Times New Roman" w:cs="Times New Roman"/>
@@ -11810,6 +12271,7 @@
               </w:rPr>
               <w:t xml:space="preserve">   </w:t>
             </w:r>
+            <w:proofErr w:type="gramEnd"/>
           </w:p>
         </w:tc>
       </w:tr>
@@ -11858,6 +12320,7 @@
               </w:rPr>
               <w:t xml:space="preserve">площадь наземного пятна; площадь вычисляется с помощью процедуры   </w:t>
             </w:r>
+            <w:proofErr w:type="spellStart"/>
             <w:r>
               <w:rPr>
                 <w:rFonts w:ascii="Times New Roman" w:hAnsi="Times New Roman" w:cs="Times New Roman"/>
@@ -11869,6 +12332,7 @@
               </w:rPr>
               <w:t>GroundBlur</w:t>
             </w:r>
+            <w:proofErr w:type="spellEnd"/>
             <w:r>
               <w:rPr>
                 <w:rFonts w:ascii="Times New Roman" w:hAnsi="Times New Roman" w:cs="Times New Roman"/>
@@ -11879,6 +12343,7 @@
               </w:rPr>
               <w:t xml:space="preserve">. </w:t>
             </w:r>
+            <w:proofErr w:type="spellStart"/>
             <w:r>
               <w:rPr>
                 <w:rFonts w:ascii="Times New Roman" w:hAnsi="Times New Roman" w:cs="Times New Roman"/>
@@ -11890,6 +12355,7 @@
               </w:rPr>
               <w:t>calcsquare</w:t>
             </w:r>
+            <w:proofErr w:type="spellEnd"/>
             <w:r>
               <w:rPr>
                 <w:rFonts w:ascii="Times New Roman" w:hAnsi="Times New Roman" w:cs="Times New Roman"/>
@@ -11924,6 +12390,7 @@
                 <w:lang w:val="en-US"/>
               </w:rPr>
             </w:pPr>
+            <w:proofErr w:type="spellStart"/>
             <w:r>
               <w:rPr>
                 <w:rFonts w:ascii="Times New Roman" w:hAnsi="Times New Roman" w:cs="Times New Roman"/>
@@ -11951,6 +12418,7 @@
               </w:rPr>
               <w:t>list</w:t>
             </w:r>
+            <w:proofErr w:type="spellEnd"/>
           </w:p>
         </w:tc>
         <w:tc>
@@ -11997,6 +12465,7 @@
               </w:rPr>
               <w:t xml:space="preserve">                             </w:t>
             </w:r>
+            <w:proofErr w:type="spellStart"/>
             <w:r>
               <w:rPr>
                 <w:rFonts w:ascii="Times New Roman" w:hAnsi="Times New Roman" w:cs="Times New Roman"/>
@@ -12006,8 +12475,10 @@
                 <w:szCs w:val="28"/>
                 <w:lang w:val="en-US"/>
               </w:rPr>
+              <w:lastRenderedPageBreak/>
               <w:t>GroundBlur</w:t>
             </w:r>
+            <w:proofErr w:type="spellEnd"/>
             <w:r>
               <w:rPr>
                 <w:rFonts w:ascii="Times New Roman" w:hAnsi="Times New Roman" w:cs="Times New Roman"/>
@@ -12018,6 +12489,7 @@
               </w:rPr>
               <w:t xml:space="preserve">. </w:t>
             </w:r>
+            <w:proofErr w:type="spellStart"/>
             <w:r>
               <w:rPr>
                 <w:rFonts w:ascii="Times New Roman" w:hAnsi="Times New Roman" w:cs="Times New Roman"/>
@@ -12040,6 +12512,7 @@
               </w:rPr>
               <w:t>ecoobjectslist</w:t>
             </w:r>
+            <w:proofErr w:type="spellEnd"/>
           </w:p>
         </w:tc>
       </w:tr>
@@ -12057,14 +12530,26 @@
                 <w:lang w:val="en-US"/>
               </w:rPr>
             </w:pPr>
-            <w:r>
-              <w:rPr>
-                <w:rFonts w:ascii="Times New Roman" w:hAnsi="Times New Roman" w:cs="Times New Roman"/>
-                <w:sz w:val="28"/>
-                <w:szCs w:val="28"/>
-                <w:lang w:val="en-US"/>
-              </w:rPr>
-              <w:t xml:space="preserve">pollutionlist </w:t>
+            <w:proofErr w:type="spellStart"/>
+            <w:r>
+              <w:rPr>
+                <w:rFonts w:ascii="Times New Roman" w:hAnsi="Times New Roman" w:cs="Times New Roman"/>
+                <w:sz w:val="28"/>
+                <w:szCs w:val="28"/>
+                <w:lang w:val="en-US"/>
+              </w:rPr>
+              <w:lastRenderedPageBreak/>
+              <w:t>pollutionlist</w:t>
+            </w:r>
+            <w:proofErr w:type="spellEnd"/>
+            <w:r>
+              <w:rPr>
+                <w:rFonts w:ascii="Times New Roman" w:hAnsi="Times New Roman" w:cs="Times New Roman"/>
+                <w:sz w:val="28"/>
+                <w:szCs w:val="28"/>
+                <w:lang w:val="en-US"/>
+              </w:rPr>
+              <w:t xml:space="preserve"> </w:t>
             </w:r>
           </w:p>
         </w:tc>
@@ -12094,8 +12579,45 @@
                 <w:sz w:val="28"/>
                 <w:szCs w:val="28"/>
               </w:rPr>
-              <w:t xml:space="preserve">наземных точек загрязнения (1.1.1.2.3) входящих в наземного пятна загрязнения; список формируется с помощью процедуры  </w:t>
-            </w:r>
+              <w:t xml:space="preserve">наземных точек загрязнения (1.1.1.2.3) входящих </w:t>
+            </w:r>
+            <w:proofErr w:type="gramStart"/>
+            <w:r>
+              <w:rPr>
+                <w:rFonts w:ascii="Times New Roman" w:hAnsi="Times New Roman" w:cs="Times New Roman"/>
+                <w:sz w:val="28"/>
+                <w:szCs w:val="28"/>
+              </w:rPr>
+              <w:t>в</w:t>
+            </w:r>
+            <w:proofErr w:type="gramEnd"/>
+            <w:r>
+              <w:rPr>
+                <w:rFonts w:ascii="Times New Roman" w:hAnsi="Times New Roman" w:cs="Times New Roman"/>
+                <w:sz w:val="28"/>
+                <w:szCs w:val="28"/>
+              </w:rPr>
+              <w:t xml:space="preserve"> </w:t>
+            </w:r>
+            <w:proofErr w:type="gramStart"/>
+            <w:r>
+              <w:rPr>
+                <w:rFonts w:ascii="Times New Roman" w:hAnsi="Times New Roman" w:cs="Times New Roman"/>
+                <w:sz w:val="28"/>
+                <w:szCs w:val="28"/>
+              </w:rPr>
+              <w:t>наземного</w:t>
+            </w:r>
+            <w:proofErr w:type="gramEnd"/>
+            <w:r>
+              <w:rPr>
+                <w:rFonts w:ascii="Times New Roman" w:hAnsi="Times New Roman" w:cs="Times New Roman"/>
+                <w:sz w:val="28"/>
+                <w:szCs w:val="28"/>
+              </w:rPr>
+              <w:t xml:space="preserve"> пятна загрязнения; список формируется с помощью процедуры  </w:t>
+            </w:r>
+            <w:proofErr w:type="spellStart"/>
             <w:r>
               <w:rPr>
                 <w:rFonts w:ascii="Times New Roman" w:hAnsi="Times New Roman" w:cs="Times New Roman"/>
@@ -12106,6 +12628,7 @@
               </w:rPr>
               <w:t>GroundBlur</w:t>
             </w:r>
+            <w:proofErr w:type="spellEnd"/>
             <w:r>
               <w:rPr>
                 <w:rFonts w:ascii="Times New Roman" w:hAnsi="Times New Roman" w:cs="Times New Roman"/>
@@ -12145,6 +12668,7 @@
               </w:rPr>
               <w:t xml:space="preserve"> </w:t>
             </w:r>
+            <w:proofErr w:type="spellStart"/>
             <w:r>
               <w:rPr>
                 <w:rFonts w:ascii="Times New Roman" w:hAnsi="Times New Roman" w:cs="Times New Roman"/>
@@ -12156,6 +12680,7 @@
               </w:rPr>
               <w:t>pollutionlist</w:t>
             </w:r>
+            <w:proofErr w:type="spellEnd"/>
             <w:r>
               <w:rPr>
                 <w:rFonts w:ascii="Times New Roman" w:hAnsi="Times New Roman" w:cs="Times New Roman"/>
@@ -12227,6 +12752,7 @@
         </w:rPr>
         <w:t>(</w:t>
       </w:r>
+      <w:proofErr w:type="spellStart"/>
       <w:r>
         <w:rPr>
           <w:rFonts w:ascii="Times New Roman" w:hAnsi="Times New Roman" w:cs="Times New Roman"/>
@@ -12237,6 +12763,7 @@
         </w:rPr>
         <w:t>WaterBlur</w:t>
       </w:r>
+      <w:proofErr w:type="spellEnd"/>
       <w:r>
         <w:rPr>
           <w:rFonts w:ascii="Times New Roman" w:hAnsi="Times New Roman" w:cs="Times New Roman"/>
@@ -12475,14 +13002,25 @@
                 <w:lang w:val="en-US"/>
               </w:rPr>
             </w:pPr>
-            <w:r>
-              <w:rPr>
-                <w:rFonts w:ascii="Times New Roman" w:hAnsi="Times New Roman" w:cs="Times New Roman"/>
-                <w:sz w:val="28"/>
-                <w:szCs w:val="28"/>
-                <w:lang w:val="en-US"/>
-              </w:rPr>
-              <w:t xml:space="preserve">spreadpoint  </w:t>
+            <w:proofErr w:type="spellStart"/>
+            <w:r>
+              <w:rPr>
+                <w:rFonts w:ascii="Times New Roman" w:hAnsi="Times New Roman" w:cs="Times New Roman"/>
+                <w:sz w:val="28"/>
+                <w:szCs w:val="28"/>
+                <w:lang w:val="en-US"/>
+              </w:rPr>
+              <w:t>spreadpoint</w:t>
+            </w:r>
+            <w:proofErr w:type="spellEnd"/>
+            <w:r>
+              <w:rPr>
+                <w:rFonts w:ascii="Times New Roman" w:hAnsi="Times New Roman" w:cs="Times New Roman"/>
+                <w:sz w:val="28"/>
+                <w:szCs w:val="28"/>
+                <w:lang w:val="en-US"/>
+              </w:rPr>
+              <w:t xml:space="preserve">  </w:t>
             </w:r>
           </w:p>
         </w:tc>
@@ -12540,6 +13078,7 @@
                 <w:lang w:val="en-US"/>
               </w:rPr>
             </w:pPr>
+            <w:proofErr w:type="spellStart"/>
             <w:r>
               <w:rPr>
                 <w:rFonts w:ascii="Times New Roman" w:hAnsi="Times New Roman" w:cs="Times New Roman"/>
@@ -12549,6 +13088,7 @@
               </w:rPr>
               <w:t>bordercoordinateslist</w:t>
             </w:r>
+            <w:proofErr w:type="spellEnd"/>
           </w:p>
         </w:tc>
         <w:tc>
@@ -12571,6 +13111,7 @@
               </w:rPr>
               <w:t xml:space="preserve">список координат (п.1.1.1.2.1), определяющий границы наземного пятна  загрязнения; список формируется с помощью процедуры  </w:t>
             </w:r>
+            <w:proofErr w:type="spellStart"/>
             <w:r>
               <w:rPr>
                 <w:rFonts w:ascii="Times New Roman" w:hAnsi="Times New Roman" w:cs="Times New Roman"/>
@@ -12581,6 +13122,7 @@
               </w:rPr>
               <w:t>GroundBlur</w:t>
             </w:r>
+            <w:proofErr w:type="spellEnd"/>
             <w:r>
               <w:rPr>
                 <w:rFonts w:ascii="Times New Roman" w:hAnsi="Times New Roman" w:cs="Times New Roman"/>
@@ -12590,6 +13132,7 @@
               </w:rPr>
               <w:t>.</w:t>
             </w:r>
+            <w:proofErr w:type="spellStart"/>
             <w:r>
               <w:rPr>
                 <w:rFonts w:ascii="Times New Roman" w:hAnsi="Times New Roman" w:cs="Times New Roman"/>
@@ -12678,6 +13221,7 @@
               </w:rPr>
               <w:t>ist</w:t>
             </w:r>
+            <w:proofErr w:type="spellEnd"/>
             <w:r>
               <w:rPr>
                 <w:rFonts w:ascii="Times New Roman" w:hAnsi="Times New Roman" w:cs="Times New Roman"/>
@@ -12760,6 +13304,7 @@
                 <w:szCs w:val="28"/>
               </w:rPr>
             </w:pPr>
+            <w:proofErr w:type="gramStart"/>
             <w:r>
               <w:rPr>
                 <w:rFonts w:ascii="Times New Roman" w:hAnsi="Times New Roman" w:cs="Times New Roman"/>
@@ -12768,6 +13313,7 @@
               </w:rPr>
               <w:t xml:space="preserve">радиус наземного пятна;  радиус вычисляется с помощью процедуры  </w:t>
             </w:r>
+            <w:proofErr w:type="spellStart"/>
             <w:r>
               <w:rPr>
                 <w:rFonts w:ascii="Times New Roman" w:hAnsi="Times New Roman" w:cs="Times New Roman"/>
@@ -12779,6 +13325,7 @@
               </w:rPr>
               <w:t>GroundBlur</w:t>
             </w:r>
+            <w:proofErr w:type="spellEnd"/>
             <w:r>
               <w:rPr>
                 <w:rFonts w:ascii="Times New Roman" w:hAnsi="Times New Roman" w:cs="Times New Roman"/>
@@ -12789,6 +13336,7 @@
               </w:rPr>
               <w:t xml:space="preserve">. </w:t>
             </w:r>
+            <w:proofErr w:type="spellStart"/>
             <w:r>
               <w:rPr>
                 <w:rFonts w:ascii="Times New Roman" w:hAnsi="Times New Roman" w:cs="Times New Roman"/>
@@ -12800,6 +13348,7 @@
               </w:rPr>
               <w:t>calcradius</w:t>
             </w:r>
+            <w:proofErr w:type="spellEnd"/>
             <w:r>
               <w:rPr>
                 <w:rFonts w:ascii="Times New Roman" w:hAnsi="Times New Roman" w:cs="Times New Roman"/>
@@ -12834,6 +13383,7 @@
               </w:rPr>
               <w:t xml:space="preserve">  – это радиус  круга;  в других случаях – это усредненное расстояние  от центра до координат из списка  </w:t>
             </w:r>
+            <w:proofErr w:type="spellStart"/>
             <w:r>
               <w:rPr>
                 <w:rFonts w:ascii="Times New Roman" w:hAnsi="Times New Roman" w:cs="Times New Roman"/>
@@ -12843,6 +13393,7 @@
               </w:rPr>
               <w:t>bordercoordinateslist</w:t>
             </w:r>
+            <w:proofErr w:type="spellEnd"/>
             <w:r>
               <w:rPr>
                 <w:rFonts w:ascii="Times New Roman" w:hAnsi="Times New Roman" w:cs="Times New Roman"/>
@@ -12851,6 +13402,7 @@
               </w:rPr>
               <w:t xml:space="preserve">; единица измерения - метры   </w:t>
             </w:r>
+            <w:proofErr w:type="gramEnd"/>
           </w:p>
         </w:tc>
       </w:tr>
@@ -12899,6 +13451,7 @@
               </w:rPr>
               <w:t xml:space="preserve">площадь наземного пятна; площадь вычисляется с помощью процедуры   </w:t>
             </w:r>
+            <w:proofErr w:type="spellStart"/>
             <w:r>
               <w:rPr>
                 <w:rFonts w:ascii="Times New Roman" w:hAnsi="Times New Roman" w:cs="Times New Roman"/>
@@ -12910,6 +13463,7 @@
               </w:rPr>
               <w:t>GroundBlur</w:t>
             </w:r>
+            <w:proofErr w:type="spellEnd"/>
             <w:r>
               <w:rPr>
                 <w:rFonts w:ascii="Times New Roman" w:hAnsi="Times New Roman" w:cs="Times New Roman"/>
@@ -12920,6 +13474,7 @@
               </w:rPr>
               <w:t xml:space="preserve">. </w:t>
             </w:r>
+            <w:proofErr w:type="spellStart"/>
             <w:r>
               <w:rPr>
                 <w:rFonts w:ascii="Times New Roman" w:hAnsi="Times New Roman" w:cs="Times New Roman"/>
@@ -12931,6 +13486,7 @@
               </w:rPr>
               <w:t>calcsquare</w:t>
             </w:r>
+            <w:proofErr w:type="spellEnd"/>
             <w:r>
               <w:rPr>
                 <w:rFonts w:ascii="Times New Roman" w:hAnsi="Times New Roman" w:cs="Times New Roman"/>
@@ -12965,6 +13521,7 @@
                 <w:lang w:val="en-US"/>
               </w:rPr>
             </w:pPr>
+            <w:proofErr w:type="spellStart"/>
             <w:r>
               <w:rPr>
                 <w:rFonts w:ascii="Times New Roman" w:hAnsi="Times New Roman" w:cs="Times New Roman"/>
@@ -12974,6 +13531,7 @@
               </w:rPr>
               <w:t>ecoobjectslist</w:t>
             </w:r>
+            <w:proofErr w:type="spellEnd"/>
           </w:p>
         </w:tc>
         <w:tc>
@@ -12994,7 +13552,16 @@
                 <w:sz w:val="28"/>
                 <w:szCs w:val="28"/>
               </w:rPr>
-              <w:t xml:space="preserve">список природоохранных объектов (1.1.1.2.2), попавших в границы наземного пятна загрязнения; список формируется с помощью </w:t>
+              <w:t xml:space="preserve">список природоохранных объектов (1.1.1.2.2), попавших в границы наземного пятна </w:t>
+            </w:r>
+            <w:r>
+              <w:rPr>
+                <w:rFonts w:ascii="Times New Roman" w:hAnsi="Times New Roman" w:cs="Times New Roman"/>
+                <w:sz w:val="28"/>
+                <w:szCs w:val="28"/>
+              </w:rPr>
+              <w:lastRenderedPageBreak/>
+              <w:t xml:space="preserve">загрязнения; список формируется с помощью </w:t>
             </w:r>
             <w:r>
               <w:rPr>
@@ -13004,6 +13571,7 @@
               </w:rPr>
               <w:t xml:space="preserve">                             </w:t>
             </w:r>
+            <w:proofErr w:type="spellStart"/>
             <w:r>
               <w:rPr>
                 <w:rFonts w:ascii="Times New Roman" w:hAnsi="Times New Roman" w:cs="Times New Roman"/>
@@ -13015,6 +13583,7 @@
               </w:rPr>
               <w:t>GroundBlur</w:t>
             </w:r>
+            <w:proofErr w:type="spellEnd"/>
             <w:r>
               <w:rPr>
                 <w:rFonts w:ascii="Times New Roman" w:hAnsi="Times New Roman" w:cs="Times New Roman"/>
@@ -13025,6 +13594,7 @@
               </w:rPr>
               <w:t xml:space="preserve">. </w:t>
             </w:r>
+            <w:proofErr w:type="spellStart"/>
             <w:r>
               <w:rPr>
                 <w:rFonts w:ascii="Times New Roman" w:hAnsi="Times New Roman" w:cs="Times New Roman"/>
@@ -13047,6 +13617,7 @@
               </w:rPr>
               <w:t>ecoobjectslist</w:t>
             </w:r>
+            <w:proofErr w:type="spellEnd"/>
           </w:p>
         </w:tc>
       </w:tr>
@@ -13064,14 +13635,26 @@
                 <w:lang w:val="en-US"/>
               </w:rPr>
             </w:pPr>
-            <w:r>
-              <w:rPr>
-                <w:rFonts w:ascii="Times New Roman" w:hAnsi="Times New Roman" w:cs="Times New Roman"/>
-                <w:sz w:val="28"/>
-                <w:szCs w:val="28"/>
-                <w:lang w:val="en-US"/>
-              </w:rPr>
-              <w:t xml:space="preserve">pollutionlist </w:t>
+            <w:proofErr w:type="spellStart"/>
+            <w:r>
+              <w:rPr>
+                <w:rFonts w:ascii="Times New Roman" w:hAnsi="Times New Roman" w:cs="Times New Roman"/>
+                <w:sz w:val="28"/>
+                <w:szCs w:val="28"/>
+                <w:lang w:val="en-US"/>
+              </w:rPr>
+              <w:lastRenderedPageBreak/>
+              <w:t>pollutionlist</w:t>
+            </w:r>
+            <w:proofErr w:type="spellEnd"/>
+            <w:r>
+              <w:rPr>
+                <w:rFonts w:ascii="Times New Roman" w:hAnsi="Times New Roman" w:cs="Times New Roman"/>
+                <w:sz w:val="28"/>
+                <w:szCs w:val="28"/>
+                <w:lang w:val="en-US"/>
+              </w:rPr>
+              <w:t xml:space="preserve"> </w:t>
             </w:r>
           </w:p>
         </w:tc>
@@ -13093,8 +13676,45 @@
                 <w:sz w:val="28"/>
                 <w:szCs w:val="28"/>
               </w:rPr>
-              <w:t xml:space="preserve">список наземных точек загрязнения (1.1.1.2.3) входящих в наземного пятна загрязнения; список формируется с помощью процедуры  </w:t>
-            </w:r>
+              <w:t xml:space="preserve">список наземных точек загрязнения (1.1.1.2.3) входящих </w:t>
+            </w:r>
+            <w:proofErr w:type="gramStart"/>
+            <w:r>
+              <w:rPr>
+                <w:rFonts w:ascii="Times New Roman" w:hAnsi="Times New Roman" w:cs="Times New Roman"/>
+                <w:sz w:val="28"/>
+                <w:szCs w:val="28"/>
+              </w:rPr>
+              <w:t>в</w:t>
+            </w:r>
+            <w:proofErr w:type="gramEnd"/>
+            <w:r>
+              <w:rPr>
+                <w:rFonts w:ascii="Times New Roman" w:hAnsi="Times New Roman" w:cs="Times New Roman"/>
+                <w:sz w:val="28"/>
+                <w:szCs w:val="28"/>
+              </w:rPr>
+              <w:t xml:space="preserve"> </w:t>
+            </w:r>
+            <w:proofErr w:type="gramStart"/>
+            <w:r>
+              <w:rPr>
+                <w:rFonts w:ascii="Times New Roman" w:hAnsi="Times New Roman" w:cs="Times New Roman"/>
+                <w:sz w:val="28"/>
+                <w:szCs w:val="28"/>
+              </w:rPr>
+              <w:t>наземного</w:t>
+            </w:r>
+            <w:proofErr w:type="gramEnd"/>
+            <w:r>
+              <w:rPr>
+                <w:rFonts w:ascii="Times New Roman" w:hAnsi="Times New Roman" w:cs="Times New Roman"/>
+                <w:sz w:val="28"/>
+                <w:szCs w:val="28"/>
+              </w:rPr>
+              <w:t xml:space="preserve"> пятна загрязнения; список формируется с помощью процедуры  </w:t>
+            </w:r>
+            <w:proofErr w:type="spellStart"/>
             <w:r>
               <w:rPr>
                 <w:rFonts w:ascii="Times New Roman" w:hAnsi="Times New Roman" w:cs="Times New Roman"/>
@@ -13105,6 +13725,7 @@
               </w:rPr>
               <w:t>GroundBlur</w:t>
             </w:r>
+            <w:proofErr w:type="spellEnd"/>
             <w:r>
               <w:rPr>
                 <w:rFonts w:ascii="Times New Roman" w:hAnsi="Times New Roman" w:cs="Times New Roman"/>
@@ -13144,6 +13765,7 @@
               </w:rPr>
               <w:t xml:space="preserve"> </w:t>
             </w:r>
+            <w:proofErr w:type="spellStart"/>
             <w:r>
               <w:rPr>
                 <w:rFonts w:ascii="Times New Roman" w:hAnsi="Times New Roman" w:cs="Times New Roman"/>
@@ -13155,6 +13777,7 @@
               </w:rPr>
               <w:t>pollutionlist</w:t>
             </w:r>
+            <w:proofErr w:type="spellEnd"/>
             <w:r>
               <w:rPr>
                 <w:rFonts w:ascii="Times New Roman" w:hAnsi="Times New Roman" w:cs="Times New Roman"/>
@@ -13215,7 +13838,29 @@
           <w:szCs w:val="28"/>
           <w:lang w:val="en-US"/>
         </w:rPr>
-        <w:t>(ECOForecast)</w:t>
+        <w:t>(</w:t>
+      </w:r>
+      <w:proofErr w:type="spellStart"/>
+      <w:r>
+        <w:rPr>
+          <w:rFonts w:ascii="Times New Roman" w:hAnsi="Times New Roman" w:cs="Times New Roman"/>
+          <w:b/>
+          <w:sz w:val="28"/>
+          <w:szCs w:val="28"/>
+          <w:lang w:val="en-US"/>
+        </w:rPr>
+        <w:t>ECOForecast</w:t>
+      </w:r>
+      <w:proofErr w:type="spellEnd"/>
+      <w:r>
+        <w:rPr>
+          <w:rFonts w:ascii="Times New Roman" w:hAnsi="Times New Roman" w:cs="Times New Roman"/>
+          <w:b/>
+          <w:sz w:val="28"/>
+          <w:szCs w:val="28"/>
+          <w:lang w:val="en-US"/>
+        </w:rPr>
+        <w:t>)</w:t>
       </w:r>
     </w:p>
     <w:p>
@@ -13407,6 +14052,7 @@
           <w:lang w:val="en-US"/>
         </w:rPr>
       </w:pPr>
+      <w:proofErr w:type="gramStart"/>
       <w:r>
         <w:rPr>
           <w:rFonts w:ascii="Times New Roman" w:hAnsi="Times New Roman" w:cs="Times New Roman"/>
@@ -13415,6 +14061,7 @@
         </w:rPr>
         <w:t xml:space="preserve">для которой вычислены характеристики загрязнения     </w:t>
       </w:r>
+      <w:proofErr w:type="gramEnd"/>
     </w:p>
     <w:p>
       <w:pPr>
@@ -13795,6 +14442,7 @@
           <w:sz w:val="28"/>
           <w:szCs w:val="28"/>
         </w:rPr>
+        <w:lastRenderedPageBreak/>
         <w:t xml:space="preserve">Результаты прогнозирования </w:t>
       </w:r>
     </w:p>
@@ -13836,6 +14484,7 @@
         </w:rPr>
         <w:t>Наземное пятно загрязнения (</w:t>
       </w:r>
+      <w:proofErr w:type="spellStart"/>
       <w:r>
         <w:rPr>
           <w:rFonts w:ascii="Times New Roman" w:hAnsi="Times New Roman" w:cs="Times New Roman"/>
@@ -13846,6 +14495,7 @@
         </w:rPr>
         <w:t>GroundBlur</w:t>
       </w:r>
+      <w:proofErr w:type="spellEnd"/>
       <w:r>
         <w:rPr>
           <w:rFonts w:ascii="Times New Roman" w:hAnsi="Times New Roman" w:cs="Times New Roman"/>
@@ -13888,15 +14538,33 @@
           <w:sz w:val="28"/>
           <w:szCs w:val="28"/>
         </w:rPr>
-        <w:t xml:space="preserve"> понятие характеризующее загрязнение поверхности земли.</w:t>
-      </w:r>
-      <w:r>
-        <w:rPr>
-          <w:rFonts w:ascii="Times New Roman" w:hAnsi="Times New Roman" w:cs="Times New Roman"/>
-          <w:sz w:val="28"/>
-          <w:szCs w:val="28"/>
-        </w:rPr>
-        <w:t xml:space="preserve">.  Свойства понятия </w:t>
+        <w:t xml:space="preserve"> понятие характеризующее загрязнение поверхности земли</w:t>
+      </w:r>
+      <w:proofErr w:type="gramStart"/>
+      <w:r>
+        <w:rPr>
+          <w:rFonts w:ascii="Times New Roman" w:hAnsi="Times New Roman" w:cs="Times New Roman"/>
+          <w:sz w:val="28"/>
+          <w:szCs w:val="28"/>
+        </w:rPr>
+        <w:t>.</w:t>
+      </w:r>
+      <w:r>
+        <w:rPr>
+          <w:rFonts w:ascii="Times New Roman" w:hAnsi="Times New Roman" w:cs="Times New Roman"/>
+          <w:sz w:val="28"/>
+          <w:szCs w:val="28"/>
+        </w:rPr>
+        <w:t xml:space="preserve">.  </w:t>
+      </w:r>
+      <w:proofErr w:type="gramEnd"/>
+      <w:r>
+        <w:rPr>
+          <w:rFonts w:ascii="Times New Roman" w:hAnsi="Times New Roman" w:cs="Times New Roman"/>
+          <w:sz w:val="28"/>
+          <w:szCs w:val="28"/>
+        </w:rPr>
+        <w:t xml:space="preserve">Свойства понятия </w:t>
       </w:r>
       <w:r>
         <w:rPr>
@@ -14067,6 +14735,7 @@
                 <w:lang w:val="en-US"/>
               </w:rPr>
             </w:pPr>
+            <w:proofErr w:type="spellStart"/>
             <w:r>
               <w:rPr>
                 <w:rFonts w:ascii="Times New Roman" w:hAnsi="Times New Roman" w:cs="Times New Roman"/>
@@ -14083,7 +14752,17 @@
                 <w:szCs w:val="28"/>
                 <w:lang w:val="en-US"/>
               </w:rPr>
-              <w:t xml:space="preserve">preadpoint </w:t>
+              <w:t>preadpoint</w:t>
+            </w:r>
+            <w:proofErr w:type="spellEnd"/>
+            <w:r>
+              <w:rPr>
+                <w:rFonts w:ascii="Times New Roman" w:hAnsi="Times New Roman" w:cs="Times New Roman"/>
+                <w:sz w:val="28"/>
+                <w:szCs w:val="28"/>
+                <w:lang w:val="en-US"/>
+              </w:rPr>
+              <w:t xml:space="preserve"> </w:t>
             </w:r>
           </w:p>
         </w:tc>
@@ -14564,6 +15243,7 @@
         </w:rPr>
         <w:t xml:space="preserve"> – понятие, определяющее геологическую точку с дополнительными свойствами, характеризующими степень </w:t>
       </w:r>
+      <w:proofErr w:type="spellStart"/>
       <w:r>
         <w:rPr>
           <w:rFonts w:ascii="Times New Roman" w:hAnsi="Times New Roman" w:cs="Times New Roman"/>
@@ -14573,6 +15253,7 @@
         </w:rPr>
         <w:t>ee</w:t>
       </w:r>
+      <w:proofErr w:type="spellEnd"/>
       <w:r>
         <w:rPr>
           <w:rFonts w:ascii="Times New Roman" w:hAnsi="Times New Roman" w:cs="Times New Roman"/>
@@ -14692,6 +15373,7 @@
           <w:sz w:val="28"/>
           <w:szCs w:val="28"/>
         </w:rPr>
+        <w:lastRenderedPageBreak/>
         <w:t xml:space="preserve">     Табл. 13. Свойства понятия  </w:t>
       </w:r>
       <w:r>
@@ -14719,6 +15401,7 @@
         </w:rPr>
         <w:t>(</w:t>
       </w:r>
+      <w:proofErr w:type="spellStart"/>
       <w:r>
         <w:rPr>
           <w:rFonts w:ascii="Times New Roman" w:hAnsi="Times New Roman" w:cs="Times New Roman"/>
@@ -14728,6 +15411,7 @@
         </w:rPr>
         <w:t>GroundPolution</w:t>
       </w:r>
+      <w:proofErr w:type="spellEnd"/>
       <w:r>
         <w:rPr>
           <w:rFonts w:ascii="Times New Roman" w:hAnsi="Times New Roman" w:cs="Times New Roman"/>
@@ -14860,14 +15544,25 @@
                 <w:lang w:val="en-US"/>
               </w:rPr>
             </w:pPr>
-            <w:r>
-              <w:rPr>
-                <w:rFonts w:ascii="Times New Roman" w:hAnsi="Times New Roman" w:cs="Times New Roman"/>
-                <w:sz w:val="28"/>
-                <w:szCs w:val="28"/>
-                <w:lang w:val="en-US"/>
-              </w:rPr>
-              <w:t xml:space="preserve">watertime  </w:t>
+            <w:proofErr w:type="spellStart"/>
+            <w:r>
+              <w:rPr>
+                <w:rFonts w:ascii="Times New Roman" w:hAnsi="Times New Roman" w:cs="Times New Roman"/>
+                <w:sz w:val="28"/>
+                <w:szCs w:val="28"/>
+                <w:lang w:val="en-US"/>
+              </w:rPr>
+              <w:t>watertime</w:t>
+            </w:r>
+            <w:proofErr w:type="spellEnd"/>
+            <w:r>
+              <w:rPr>
+                <w:rFonts w:ascii="Times New Roman" w:hAnsi="Times New Roman" w:cs="Times New Roman"/>
+                <w:sz w:val="28"/>
+                <w:szCs w:val="28"/>
+                <w:lang w:val="en-US"/>
+              </w:rPr>
+              <w:t xml:space="preserve">  </w:t>
             </w:r>
           </w:p>
         </w:tc>
@@ -15410,7 +16105,7 @@
           <w:rPr>
             <w:noProof/>
           </w:rPr>
-          <w:t>1</w:t>
+          <w:t>4</w:t>
         </w:r>
         <w:r>
           <w:fldChar w:fldCharType="end"/>
@@ -16684,7 +17379,7 @@
   <a:extraClrSchemeLst/>
   <a:extLst>
     <a:ext uri="{05A4C25C-085E-4340-85A3-A5531E510DB2}">
-      <thm15:themeFamily xmlns:thm15="http://schemas.microsoft.com/office/thememl/2012/main" xmlns="" name="Office Theme" id="{62F939B6-93AF-4DB8-9C6B-D6C7DFDC589F}" vid="{4A3C46E8-61CC-4603-A589-7422A47A8E4A}"/>
+      <thm15:themeFamily xmlns="" xmlns:thm15="http://schemas.microsoft.com/office/thememl/2012/main" name="Office Theme" id="{62F939B6-93AF-4DB8-9C6B-D6C7DFDC589F}" vid="{4A3C46E8-61CC-4603-A589-7422A47A8E4A}"/>
     </a:ext>
   </a:extLst>
 </a:theme>
